--- a/python/docs/procuracao01OR.docx
+++ b/python/docs/procuracao01OR.docx
@@ -21,7 +21,7 @@
           <w:lang w:val="pt-BR"/>
         </w:rPr>
         <w:drawing>
-          <wp:inline distT="0" distB="0" distL="0" distR="0" wp14:anchorId="01854B3F" wp14:editId="246D2C0A">
+          <wp:inline distT="0" distB="0" distL="0" distR="0" wp14:anchorId="01854B3F" wp14:editId="7C3B4BF7">
             <wp:extent cx="1562100" cy="714375"/>
             <wp:effectExtent l="0" t="0" r="0" b="0"/>
             <wp:docPr id="1" name="Imagem 5" descr="WhatsApp Image 2024-09-23 at 11.13.08 (1)"/>
@@ -191,7 +191,23 @@
           <w:rFonts w:ascii="Arial" w:hAnsi="Arial" w:cs="Arial"/>
           <w:lang w:val="pt-BR"/>
         </w:rPr>
-        <w:t>{nomecliente}</w:t>
+        <w:t>{</w:t>
+      </w:r>
+      <w:proofErr w:type="spellStart"/>
+      <w:r>
+        <w:rPr>
+          <w:rFonts w:ascii="Arial" w:hAnsi="Arial" w:cs="Arial"/>
+          <w:lang w:val="pt-BR"/>
+        </w:rPr>
+        <w:t>nomecliente</w:t>
+      </w:r>
+      <w:proofErr w:type="spellEnd"/>
+      <w:r>
+        <w:rPr>
+          <w:rFonts w:ascii="Arial" w:hAnsi="Arial" w:cs="Arial"/>
+          <w:lang w:val="pt-BR"/>
+        </w:rPr>
+        <w:t>}</w:t>
       </w:r>
       <w:r>
         <w:rPr>
@@ -258,7 +274,15 @@
           <w:rFonts w:ascii="Arial" w:hAnsi="Arial" w:cs="Arial"/>
           <w:lang w:val="pt-BR"/>
         </w:rPr>
-        <w:t>{endere</w:t>
+        <w:t>{</w:t>
+      </w:r>
+      <w:proofErr w:type="spellStart"/>
+      <w:r>
+        <w:rPr>
+          <w:rFonts w:ascii="Arial" w:hAnsi="Arial" w:cs="Arial"/>
+          <w:lang w:val="pt-BR"/>
+        </w:rPr>
+        <w:t>endere</w:t>
       </w:r>
       <w:r>
         <w:rPr>
@@ -272,7 +296,15 @@
           <w:rFonts w:ascii="Arial" w:hAnsi="Arial" w:cs="Arial"/>
           <w:lang w:val="pt-BR"/>
         </w:rPr>
-        <w:t>ocompleto}</w:t>
+        <w:t>ocompleto</w:t>
+      </w:r>
+      <w:proofErr w:type="spellEnd"/>
+      <w:r>
+        <w:rPr>
+          <w:rFonts w:ascii="Arial" w:hAnsi="Arial" w:cs="Arial"/>
+          <w:lang w:val="pt-BR"/>
+        </w:rPr>
+        <w:t>}</w:t>
       </w:r>
       <w:r>
         <w:rPr>
@@ -371,7 +403,23 @@
           <w:rFonts w:ascii="Arial" w:hAnsi="Arial" w:cs="Arial"/>
           <w:lang w:val="pt-BR"/>
         </w:rPr>
-        <w:t>{orgaoexpedidor}</w:t>
+        <w:t>{</w:t>
+      </w:r>
+      <w:proofErr w:type="spellStart"/>
+      <w:r>
+        <w:rPr>
+          <w:rFonts w:ascii="Arial" w:hAnsi="Arial" w:cs="Arial"/>
+          <w:lang w:val="pt-BR"/>
+        </w:rPr>
+        <w:t>orgaoexpedidor</w:t>
+      </w:r>
+      <w:proofErr w:type="spellEnd"/>
+      <w:r>
+        <w:rPr>
+          <w:rFonts w:ascii="Arial" w:hAnsi="Arial" w:cs="Arial"/>
+          <w:lang w:val="pt-BR"/>
+        </w:rPr>
+        <w:t>}</w:t>
       </w:r>
       <w:r>
         <w:rPr>
@@ -405,7 +453,15 @@
           <w:rFonts w:ascii="Arial" w:hAnsi="Arial" w:cs="Arial"/>
           <w:lang w:val="pt-BR"/>
         </w:rPr>
-        <w:t>{cpf</w:t>
+        <w:t>{</w:t>
+      </w:r>
+      <w:proofErr w:type="spellStart"/>
+      <w:r>
+        <w:rPr>
+          <w:rFonts w:ascii="Arial" w:hAnsi="Arial" w:cs="Arial"/>
+          <w:lang w:val="pt-BR"/>
+        </w:rPr>
+        <w:t>cpf</w:t>
       </w:r>
       <w:r>
         <w:rPr>
@@ -414,6 +470,7 @@
         </w:rPr>
         <w:t>cliente</w:t>
       </w:r>
+      <w:proofErr w:type="spellEnd"/>
       <w:r>
         <w:rPr>
           <w:rFonts w:ascii="Arial" w:hAnsi="Arial" w:cs="Arial"/>
@@ -451,7 +508,23 @@
           <w:rFonts w:ascii="Arial" w:hAnsi="Arial" w:cs="Arial"/>
           <w:lang w:val="pt-BR"/>
         </w:rPr>
-        <w:t>; Sr. EDUARDO GOLÇALVES RODRIGUES, brasileiro, portador do CPF 038.727.911.33; Sr.: ALEXANDRE FERNANDES MACIEL, brasileiro, portador do CPF:049.815.351-71, Sra.: JANINY RABELO BASTOS, brasileira, portador do CPF 701.235.241-80, Sra: ANA LAURA RIBEIRO MACIEL, brasileira, portadora do CFP: 080.877.031-46, Sr.: FABIO DIAS COSTA, PORTADOR DA CARTEIRA DE IDENTIDADE NR. 2233418 2º VIA SSP GO E CPF. 309.375.741.04,</w:t>
+        <w:t xml:space="preserve">; Sr. EDUARDO GOLÇALVES RODRIGUES, brasileiro, portador do CPF 038.727.911.33; Sr.: ALEXANDRE FERNANDES MACIEL, brasileiro, portador do CPF:049.815.351-71, Sra.: JANINY RABELO BASTOS, brasileira, portador do CPF 701.235.241-80, </w:t>
+      </w:r>
+      <w:proofErr w:type="spellStart"/>
+      <w:r>
+        <w:rPr>
+          <w:rFonts w:ascii="Arial" w:hAnsi="Arial" w:cs="Arial"/>
+          <w:lang w:val="pt-BR"/>
+        </w:rPr>
+        <w:t>Sra</w:t>
+      </w:r>
+      <w:proofErr w:type="spellEnd"/>
+      <w:r>
+        <w:rPr>
+          <w:rFonts w:ascii="Arial" w:hAnsi="Arial" w:cs="Arial"/>
+          <w:lang w:val="pt-BR"/>
+        </w:rPr>
+        <w:t>: ANA LAURA RIBEIRO MACIEL, brasileira, portadora do CFP: 080.877.031-46, Sr.: FABIO DIAS COSTA, PORTADOR DA CARTEIRA DE IDENTIDADE NR. 2233418 2º VIA SSP GO E CPF. 309.375.741.04,</w:t>
       </w:r>
       <w:r>
         <w:rPr>
@@ -857,7 +930,7 @@
     <w:tbl>
       <w:tblPr>
         <w:tblStyle w:val="Tabelacomgrade"/>
-        <w:tblpPr w:leftFromText="180" w:rightFromText="180" w:vertAnchor="text" w:horzAnchor="page" w:tblpX="631" w:tblpY="338"/>
+        <w:tblpPr w:leftFromText="180" w:rightFromText="180" w:vertAnchor="text" w:horzAnchor="page" w:tblpXSpec="center" w:tblpY="338"/>
         <w:tblOverlap w:val="never"/>
         <w:tblW w:w="9738" w:type="dxa"/>
         <w:tblLayout w:type="fixed"/>
@@ -922,7 +995,23 @@
                 <w:rFonts w:ascii="Arial" w:hAnsi="Arial" w:cs="Arial"/>
                 <w:lang w:val="pt-BR"/>
               </w:rPr>
-              <w:t>{nomeemb}</w:t>
+              <w:t>{</w:t>
+            </w:r>
+            <w:proofErr w:type="spellStart"/>
+            <w:r>
+              <w:rPr>
+                <w:rFonts w:ascii="Arial" w:hAnsi="Arial" w:cs="Arial"/>
+                <w:lang w:val="pt-BR"/>
+              </w:rPr>
+              <w:t>nomeemb</w:t>
+            </w:r>
+            <w:proofErr w:type="spellEnd"/>
+            <w:r>
+              <w:rPr>
+                <w:rFonts w:ascii="Arial" w:hAnsi="Arial" w:cs="Arial"/>
+                <w:lang w:val="pt-BR"/>
+              </w:rPr>
+              <w:t>}</w:t>
             </w:r>
           </w:p>
         </w:tc>
@@ -975,7 +1064,23 @@
                 <w:rFonts w:ascii="Arial" w:hAnsi="Arial" w:cs="Arial"/>
                 <w:lang w:val="pt-BR"/>
               </w:rPr>
-              <w:t>{numinscricao}</w:t>
+              <w:t>{</w:t>
+            </w:r>
+            <w:proofErr w:type="spellStart"/>
+            <w:r>
+              <w:rPr>
+                <w:rFonts w:ascii="Arial" w:hAnsi="Arial" w:cs="Arial"/>
+                <w:lang w:val="pt-BR"/>
+              </w:rPr>
+              <w:t>numinscricao</w:t>
+            </w:r>
+            <w:proofErr w:type="spellEnd"/>
+            <w:r>
+              <w:rPr>
+                <w:rFonts w:ascii="Arial" w:hAnsi="Arial" w:cs="Arial"/>
+                <w:lang w:val="pt-BR"/>
+              </w:rPr>
+              <w:t>}</w:t>
             </w:r>
           </w:p>
         </w:tc>
@@ -1366,7 +1471,23 @@
                 <w:rFonts w:ascii="Arial" w:hAnsi="Arial" w:cs="Arial"/>
                 <w:lang w:val="pt-BR"/>
               </w:rPr>
-              <w:t>{numcasco}</w:t>
+              <w:t>{</w:t>
+            </w:r>
+            <w:proofErr w:type="spellStart"/>
+            <w:r>
+              <w:rPr>
+                <w:rFonts w:ascii="Arial" w:hAnsi="Arial" w:cs="Arial"/>
+                <w:lang w:val="pt-BR"/>
+              </w:rPr>
+              <w:t>numcasco</w:t>
+            </w:r>
+            <w:proofErr w:type="spellEnd"/>
+            <w:r>
+              <w:rPr>
+                <w:rFonts w:ascii="Arial" w:hAnsi="Arial" w:cs="Arial"/>
+                <w:lang w:val="pt-BR"/>
+              </w:rPr>
+              <w:t>}</w:t>
             </w:r>
           </w:p>
         </w:tc>
@@ -1419,7 +1540,23 @@
                 <w:rFonts w:ascii="Arial" w:hAnsi="Arial" w:cs="Arial"/>
                 <w:lang w:val="pt-BR"/>
               </w:rPr>
-              <w:t>{materialcasco}</w:t>
+              <w:t>{</w:t>
+            </w:r>
+            <w:proofErr w:type="spellStart"/>
+            <w:r>
+              <w:rPr>
+                <w:rFonts w:ascii="Arial" w:hAnsi="Arial" w:cs="Arial"/>
+                <w:lang w:val="pt-BR"/>
+              </w:rPr>
+              <w:t>materialcasco</w:t>
+            </w:r>
+            <w:proofErr w:type="spellEnd"/>
+            <w:r>
+              <w:rPr>
+                <w:rFonts w:ascii="Arial" w:hAnsi="Arial" w:cs="Arial"/>
+                <w:lang w:val="pt-BR"/>
+              </w:rPr>
+              <w:t>}</w:t>
             </w:r>
           </w:p>
         </w:tc>
@@ -1530,7 +1667,23 @@
                 <w:rFonts w:ascii="Arial" w:hAnsi="Arial" w:cs="Arial"/>
                 <w:lang w:val="pt-BR"/>
               </w:rPr>
-              <w:t>{numserie}</w:t>
+              <w:t>{</w:t>
+            </w:r>
+            <w:proofErr w:type="spellStart"/>
+            <w:r>
+              <w:rPr>
+                <w:rFonts w:ascii="Arial" w:hAnsi="Arial" w:cs="Arial"/>
+                <w:lang w:val="pt-BR"/>
+              </w:rPr>
+              <w:t>numserie</w:t>
+            </w:r>
+            <w:proofErr w:type="spellEnd"/>
+            <w:r>
+              <w:rPr>
+                <w:rFonts w:ascii="Arial" w:hAnsi="Arial" w:cs="Arial"/>
+                <w:lang w:val="pt-BR"/>
+              </w:rPr>
+              <w:t>}</w:t>
             </w:r>
           </w:p>
         </w:tc>
@@ -1579,11 +1732,11 @@
     </w:p>
     <w:p>
       <w:pPr>
-        <w:jc w:val="center"/>
         <w:rPr>
           <w:rFonts w:ascii="Arial Black" w:hAnsi="Arial Black" w:cs="Arial Black"/>
           <w:sz w:val="24"/>
           <w:szCs w:val="24"/>
+          <w:u w:val="single"/>
           <w:lang w:val="pt-BR"/>
         </w:rPr>
       </w:pPr>
@@ -1598,139 +1751,85 @@
           <w:lang w:val="pt-BR"/>
         </w:rPr>
       </w:pPr>
+      <w:r>
+        <w:rPr>
+          <w:rFonts w:ascii="Arial Black" w:hAnsi="Arial Black" w:cs="Arial Black"/>
+          <w:sz w:val="24"/>
+          <w:szCs w:val="24"/>
+          <w:lang w:val="pt-BR"/>
+        </w:rPr>
+        <w:t>_____________________________________________</w:t>
+      </w:r>
     </w:p>
     <w:p>
       <w:pPr>
         <w:jc w:val="center"/>
         <w:rPr>
-          <w:rFonts w:ascii="Arial Black" w:hAnsi="Arial Black" w:cs="Arial Black"/>
+          <w:rFonts w:ascii="Arial" w:hAnsi="Arial" w:cs="Arial"/>
           <w:sz w:val="24"/>
           <w:szCs w:val="24"/>
           <w:lang w:val="pt-BR"/>
         </w:rPr>
       </w:pPr>
+      <w:r>
+        <w:rPr>
+          <w:rFonts w:ascii="Arial" w:hAnsi="Arial" w:cs="Arial"/>
+          <w:sz w:val="24"/>
+          <w:szCs w:val="24"/>
+          <w:lang w:val="pt-BR"/>
+        </w:rPr>
+        <w:t>${</w:t>
+      </w:r>
+      <w:proofErr w:type="spellStart"/>
+      <w:r>
+        <w:rPr>
+          <w:rFonts w:ascii="Arial" w:hAnsi="Arial" w:cs="Arial"/>
+          <w:sz w:val="24"/>
+          <w:szCs w:val="24"/>
+          <w:lang w:val="pt-BR"/>
+        </w:rPr>
+        <w:t>nomecliente</w:t>
+      </w:r>
+      <w:proofErr w:type="spellEnd"/>
+      <w:r>
+        <w:rPr>
+          <w:rFonts w:ascii="Arial" w:hAnsi="Arial" w:cs="Arial"/>
+          <w:sz w:val="24"/>
+          <w:szCs w:val="24"/>
+          <w:lang w:val="pt-BR"/>
+        </w:rPr>
+        <w:t>}</w:t>
+      </w:r>
     </w:p>
     <w:p>
       <w:pPr>
         <w:jc w:val="center"/>
         <w:rPr>
-          <w:rFonts w:ascii="Arial Black" w:hAnsi="Arial Black" w:cs="Arial Black"/>
+          <w:rFonts w:ascii="Arial" w:hAnsi="Arial" w:cs="Arial"/>
           <w:sz w:val="24"/>
           <w:szCs w:val="24"/>
           <w:lang w:val="pt-BR"/>
         </w:rPr>
       </w:pPr>
-    </w:p>
-    <w:p>
-      <w:pPr>
-        <w:jc w:val="center"/>
-        <w:rPr>
-          <w:rFonts w:ascii="Arial Black" w:hAnsi="Arial Black" w:cs="Arial Black"/>
+      <w:r>
+        <w:rPr>
+          <w:rFonts w:ascii="Arial" w:hAnsi="Arial" w:cs="Arial"/>
           <w:sz w:val="24"/>
           <w:szCs w:val="24"/>
           <w:lang w:val="pt-BR"/>
         </w:rPr>
-      </w:pPr>
-    </w:p>
-    <w:p>
-      <w:pPr>
-        <w:jc w:val="center"/>
-        <w:rPr>
-          <w:rFonts w:ascii="Arial Black" w:hAnsi="Arial Black" w:cs="Arial Black"/>
+        <w:t xml:space="preserve">CPF.: </w:t>
+      </w:r>
+      <w:r>
+        <w:rPr>
+          <w:rFonts w:ascii="Arial" w:hAnsi="Arial" w:cs="Arial"/>
           <w:sz w:val="24"/>
           <w:szCs w:val="24"/>
           <w:lang w:val="pt-BR"/>
         </w:rPr>
-      </w:pPr>
-    </w:p>
-    <w:p>
-      <w:pPr>
-        <w:jc w:val="center"/>
-        <w:rPr>
-          <w:rFonts w:ascii="Arial Black" w:hAnsi="Arial Black" w:cs="Arial Black"/>
-          <w:sz w:val="24"/>
-          <w:szCs w:val="24"/>
-          <w:lang w:val="pt-BR"/>
-        </w:rPr>
-      </w:pPr>
-    </w:p>
-    <w:p>
-      <w:pPr>
-        <w:jc w:val="center"/>
-        <w:rPr>
-          <w:rFonts w:ascii="Arial Black" w:hAnsi="Arial Black" w:cs="Arial Black"/>
-          <w:sz w:val="24"/>
-          <w:szCs w:val="24"/>
-          <w:lang w:val="pt-BR"/>
-        </w:rPr>
-      </w:pPr>
-      <w:r>
-        <w:rPr>
-          <w:rFonts w:ascii="Arial Black" w:hAnsi="Arial Black" w:cs="Arial Black"/>
-          <w:sz w:val="24"/>
-          <w:szCs w:val="24"/>
-          <w:lang w:val="pt-BR"/>
-        </w:rPr>
-        <w:t>_____________________________________________</w:t>
-      </w:r>
-    </w:p>
-    <w:p>
-      <w:pPr>
-        <w:jc w:val="center"/>
-        <w:rPr>
-          <w:rFonts w:ascii="Arial" w:hAnsi="Arial" w:cs="Arial"/>
-          <w:sz w:val="24"/>
-          <w:szCs w:val="24"/>
-          <w:lang w:val="pt-BR"/>
-        </w:rPr>
-      </w:pPr>
-      <w:r>
-        <w:rPr>
-          <w:rFonts w:ascii="Arial" w:hAnsi="Arial" w:cs="Arial"/>
-          <w:sz w:val="24"/>
-          <w:szCs w:val="24"/>
-          <w:lang w:val="pt-BR"/>
-        </w:rPr>
         <w:t>${</w:t>
       </w:r>
-      <w:r>
-        <w:rPr>
-          <w:rFonts w:ascii="Arial" w:hAnsi="Arial" w:cs="Arial"/>
-          <w:sz w:val="24"/>
-          <w:szCs w:val="24"/>
-          <w:lang w:val="pt-BR"/>
-        </w:rPr>
-        <w:t>nomecliente}</w:t>
-      </w:r>
-    </w:p>
-    <w:p>
-      <w:pPr>
-        <w:jc w:val="center"/>
-        <w:rPr>
-          <w:rFonts w:ascii="Arial" w:hAnsi="Arial" w:cs="Arial"/>
-          <w:sz w:val="24"/>
-          <w:szCs w:val="24"/>
-          <w:lang w:val="pt-BR"/>
-        </w:rPr>
-      </w:pPr>
-      <w:r>
-        <w:rPr>
-          <w:rFonts w:ascii="Arial" w:hAnsi="Arial" w:cs="Arial"/>
-          <w:sz w:val="24"/>
-          <w:szCs w:val="24"/>
-          <w:lang w:val="pt-BR"/>
-        </w:rPr>
-        <w:t xml:space="preserve">CPF.: </w:t>
-      </w:r>
-      <w:r>
-        <w:rPr>
-          <w:rFonts w:ascii="Arial" w:hAnsi="Arial" w:cs="Arial"/>
-          <w:sz w:val="24"/>
-          <w:szCs w:val="24"/>
-          <w:lang w:val="pt-BR"/>
-        </w:rPr>
-        <w:t>${</w:t>
-      </w:r>
+      <w:proofErr w:type="spellStart"/>
       <w:r>
         <w:rPr>
           <w:rFonts w:ascii="Arial" w:hAnsi="Arial" w:cs="Arial"/>
@@ -1741,6 +1840,7 @@
         </w:rPr>
         <w:t>cpfcliente</w:t>
       </w:r>
+      <w:proofErr w:type="spellEnd"/>
       <w:r>
         <w:rPr>
           <w:rFonts w:ascii="Arial" w:hAnsi="Arial" w:cs="Arial"/>

--- a/python/docs/procuracao01OR.docx
+++ b/python/docs/procuracao01OR.docx
@@ -21,7 +21,7 @@
           <w:lang w:val="pt-BR"/>
         </w:rPr>
         <w:drawing>
-          <wp:inline distT="0" distB="0" distL="0" distR="0" wp14:anchorId="01854B3F" wp14:editId="7C3B4BF7">
+          <wp:inline distT="0" distB="0" distL="0" distR="0" wp14:anchorId="01854B3F" wp14:editId="16488FCB">
             <wp:extent cx="1562100" cy="714375"/>
             <wp:effectExtent l="0" t="0" r="0" b="0"/>
             <wp:docPr id="1" name="Imagem 5" descr="WhatsApp Image 2024-09-23 at 11.13.08 (1)"/>
@@ -1719,6 +1719,7 @@
         <w:jc w:val="both"/>
         <w:rPr>
           <w:rFonts w:ascii="Arial Black" w:hAnsi="Arial Black" w:cs="Arial Black"/>
+          <w:u w:val="single"/>
           <w:lang w:val="pt-BR"/>
         </w:rPr>
       </w:pPr>
@@ -1727,7 +1728,23 @@
           <w:rFonts w:ascii="Arial Black" w:hAnsi="Arial Black" w:cs="Arial Black"/>
           <w:lang w:val="pt-BR"/>
         </w:rPr>
-        <w:t xml:space="preserve">                                                                                                                     </w:t>
+        <w:t xml:space="preserve">                                                                               </w:t>
+      </w:r>
+    </w:p>
+    <w:p>
+      <w:pPr>
+        <w:jc w:val="both"/>
+        <w:rPr>
+          <w:rFonts w:ascii="Arial Black" w:hAnsi="Arial Black" w:cs="Arial Black"/>
+          <w:lang w:val="pt-BR"/>
+        </w:rPr>
+      </w:pPr>
+      <w:r>
+        <w:rPr>
+          <w:rFonts w:ascii="Arial Black" w:hAnsi="Arial Black" w:cs="Arial Black"/>
+          <w:lang w:val="pt-BR"/>
+        </w:rPr>
+        <w:t xml:space="preserve">                                      </w:t>
       </w:r>
     </w:p>
     <w:p>

--- a/python/docs/procuracao01OR.docx
+++ b/python/docs/procuracao01OR.docx
@@ -21,7 +21,7 @@
           <w:lang w:val="pt-BR"/>
         </w:rPr>
         <w:drawing>
-          <wp:inline distT="0" distB="0" distL="0" distR="0" wp14:anchorId="01854B3F" wp14:editId="16488FCB">
+          <wp:inline distT="0" distB="0" distL="0" distR="0" wp14:anchorId="01854B3F" wp14:editId="1448E9C2">
             <wp:extent cx="1562100" cy="714375"/>
             <wp:effectExtent l="0" t="0" r="0" b="0"/>
             <wp:docPr id="1" name="Imagem 5" descr="WhatsApp Image 2024-09-23 at 11.13.08 (1)"/>
@@ -1760,21 +1760,77 @@
     </w:p>
     <w:p>
       <w:pPr>
-        <w:jc w:val="center"/>
         <w:rPr>
           <w:rFonts w:ascii="Arial Black" w:hAnsi="Arial Black" w:cs="Arial Black"/>
           <w:sz w:val="24"/>
           <w:szCs w:val="24"/>
+          <w:u w:val="single"/>
           <w:lang w:val="pt-BR"/>
         </w:rPr>
       </w:pPr>
-      <w:r>
+    </w:p>
+    <w:p>
+      <w:pPr>
         <w:rPr>
           <w:rFonts w:ascii="Arial Black" w:hAnsi="Arial Black" w:cs="Arial Black"/>
           <w:sz w:val="24"/>
           <w:szCs w:val="24"/>
-          <w:lang w:val="pt-BR"/>
-        </w:rPr>
+          <w:u w:val="single"/>
+          <w:lang w:val="pt-BR"/>
+        </w:rPr>
+      </w:pPr>
+    </w:p>
+    <w:p>
+      <w:pPr>
+        <w:rPr>
+          <w:rFonts w:ascii="Arial Black" w:hAnsi="Arial Black" w:cs="Arial Black"/>
+          <w:sz w:val="24"/>
+          <w:szCs w:val="24"/>
+          <w:u w:val="single"/>
+          <w:lang w:val="pt-BR"/>
+        </w:rPr>
+      </w:pPr>
+    </w:p>
+    <w:p>
+      <w:pPr>
+        <w:rPr>
+          <w:rFonts w:ascii="Arial Black" w:hAnsi="Arial Black" w:cs="Arial Black"/>
+          <w:sz w:val="24"/>
+          <w:szCs w:val="24"/>
+          <w:u w:val="single"/>
+          <w:lang w:val="pt-BR"/>
+        </w:rPr>
+      </w:pPr>
+    </w:p>
+    <w:p>
+      <w:pPr>
+        <w:rPr>
+          <w:rFonts w:ascii="Arial Black" w:hAnsi="Arial Black" w:cs="Arial Black"/>
+          <w:sz w:val="24"/>
+          <w:szCs w:val="24"/>
+          <w:u w:val="single"/>
+          <w:lang w:val="pt-BR"/>
+        </w:rPr>
+      </w:pPr>
+    </w:p>
+    <w:p>
+      <w:pPr>
+        <w:jc w:val="center"/>
+        <w:rPr>
+          <w:rFonts w:ascii="Arial Black" w:hAnsi="Arial Black" w:cs="Arial Black"/>
+          <w:sz w:val="24"/>
+          <w:szCs w:val="24"/>
+          <w:lang w:val="pt-BR"/>
+        </w:rPr>
+      </w:pPr>
+      <w:r>
+        <w:rPr>
+          <w:rFonts w:ascii="Arial Black" w:hAnsi="Arial Black" w:cs="Arial Black"/>
+          <w:sz w:val="24"/>
+          <w:szCs w:val="24"/>
+          <w:lang w:val="pt-BR"/>
+        </w:rPr>
+        <w:lastRenderedPageBreak/>
         <w:t>_____________________________________________</w:t>
       </w:r>
     </w:p>

--- a/python/docs/procuracao01OR.docx
+++ b/python/docs/procuracao01OR.docx
@@ -21,7 +21,7 @@
           <w:lang w:val="pt-BR"/>
         </w:rPr>
         <w:drawing>
-          <wp:inline distT="0" distB="0" distL="0" distR="0" wp14:anchorId="01854B3F" wp14:editId="1448E9C2">
+          <wp:inline distT="0" distB="0" distL="0" distR="0" wp14:anchorId="01854B3F" wp14:editId="5C96ED84">
             <wp:extent cx="1562100" cy="714375"/>
             <wp:effectExtent l="0" t="0" r="0" b="0"/>
             <wp:docPr id="1" name="Imagem 5" descr="WhatsApp Image 2024-09-23 at 11.13.08 (1)"/>
@@ -1704,70 +1704,13 @@
         </w:rPr>
         <w:t>DADOS DA EMBARCAÇÃO</w:t>
       </w:r>
-    </w:p>
-    <w:p>
-      <w:pPr>
-        <w:jc w:val="both"/>
+      <w:r>
         <w:rPr>
           <w:rFonts w:ascii="Arial Black" w:hAnsi="Arial Black" w:cs="Arial Black"/>
           <w:lang w:val="pt-BR"/>
         </w:rPr>
-      </w:pPr>
-    </w:p>
-    <w:p>
-      <w:pPr>
-        <w:jc w:val="both"/>
-        <w:rPr>
-          <w:rFonts w:ascii="Arial Black" w:hAnsi="Arial Black" w:cs="Arial Black"/>
-          <w:u w:val="single"/>
-          <w:lang w:val="pt-BR"/>
-        </w:rPr>
-      </w:pPr>
-      <w:r>
-        <w:rPr>
-          <w:rFonts w:ascii="Arial Black" w:hAnsi="Arial Black" w:cs="Arial Black"/>
-          <w:lang w:val="pt-BR"/>
-        </w:rPr>
-        <w:t xml:space="preserve">                                                                               </w:t>
-      </w:r>
-    </w:p>
-    <w:p>
-      <w:pPr>
-        <w:jc w:val="both"/>
-        <w:rPr>
-          <w:rFonts w:ascii="Arial Black" w:hAnsi="Arial Black" w:cs="Arial Black"/>
-          <w:lang w:val="pt-BR"/>
-        </w:rPr>
-      </w:pPr>
-      <w:r>
-        <w:rPr>
-          <w:rFonts w:ascii="Arial Black" w:hAnsi="Arial Black" w:cs="Arial Black"/>
-          <w:lang w:val="pt-BR"/>
-        </w:rPr>
-        <w:t xml:space="preserve">                                      </w:t>
-      </w:r>
-    </w:p>
-    <w:p>
-      <w:pPr>
-        <w:rPr>
-          <w:rFonts w:ascii="Arial Black" w:hAnsi="Arial Black" w:cs="Arial Black"/>
-          <w:sz w:val="24"/>
-          <w:szCs w:val="24"/>
-          <w:u w:val="single"/>
-          <w:lang w:val="pt-BR"/>
-        </w:rPr>
-      </w:pPr>
-    </w:p>
-    <w:p>
-      <w:pPr>
-        <w:rPr>
-          <w:rFonts w:ascii="Arial Black" w:hAnsi="Arial Black" w:cs="Arial Black"/>
-          <w:sz w:val="24"/>
-          <w:szCs w:val="24"/>
-          <w:u w:val="single"/>
-          <w:lang w:val="pt-BR"/>
-        </w:rPr>
-      </w:pPr>
+        <w:t xml:space="preserve">                                   </w:t>
+      </w:r>
     </w:p>
     <w:p>
       <w:pPr>
@@ -1830,7 +1773,6 @@
           <w:szCs w:val="24"/>
           <w:lang w:val="pt-BR"/>
         </w:rPr>
-        <w:lastRenderedPageBreak/>
         <w:t>_____________________________________________</w:t>
       </w:r>
     </w:p>

--- a/python/docs/procuracao01OR.docx
+++ b/python/docs/procuracao01OR.docx
@@ -21,7 +21,7 @@
           <w:lang w:val="pt-BR"/>
         </w:rPr>
         <w:drawing>
-          <wp:inline distT="0" distB="0" distL="0" distR="0" wp14:anchorId="01854B3F" wp14:editId="5C96ED84">
+          <wp:inline distT="0" distB="0" distL="0" distR="0" wp14:anchorId="01854B3F" wp14:editId="246D2C0A">
             <wp:extent cx="1562100" cy="714375"/>
             <wp:effectExtent l="0" t="0" r="0" b="0"/>
             <wp:docPr id="1" name="Imagem 5" descr="WhatsApp Image 2024-09-23 at 11.13.08 (1)"/>
@@ -191,17 +191,229 @@
           <w:rFonts w:ascii="Arial" w:hAnsi="Arial" w:cs="Arial"/>
           <w:lang w:val="pt-BR"/>
         </w:rPr>
-        <w:t>{</w:t>
-      </w:r>
-      <w:proofErr w:type="spellStart"/>
-      <w:r>
-        <w:rPr>
-          <w:rFonts w:ascii="Arial" w:hAnsi="Arial" w:cs="Arial"/>
-          <w:lang w:val="pt-BR"/>
-        </w:rPr>
-        <w:t>nomecliente</w:t>
-      </w:r>
-      <w:proofErr w:type="spellEnd"/>
+        <w:t>{nomecliente}</w:t>
+      </w:r>
+      <w:r>
+        <w:rPr>
+          <w:rFonts w:ascii="Arial" w:hAnsi="Arial" w:cs="Arial"/>
+          <w:lang w:val="pt-BR"/>
+        </w:rPr>
+        <w:t>,</w:t>
+      </w:r>
+      <w:r>
+        <w:rPr>
+          <w:rFonts w:ascii="Arial" w:hAnsi="Arial" w:cs="Arial"/>
+          <w:lang w:val="pt-BR"/>
+        </w:rPr>
+        <w:t xml:space="preserve"> </w:t>
+      </w:r>
+      <w:r>
+        <w:rPr>
+          <w:rFonts w:ascii="Arial" w:hAnsi="Arial" w:cs="Arial"/>
+          <w:lang w:val="pt-BR"/>
+        </w:rPr>
+        <w:t>$</w:t>
+      </w:r>
+      <w:r>
+        <w:rPr>
+          <w:rFonts w:ascii="Arial" w:hAnsi="Arial" w:cs="Arial"/>
+          <w:lang w:val="pt-BR"/>
+        </w:rPr>
+        <w:t>{nacionalidade}</w:t>
+      </w:r>
+      <w:r>
+        <w:rPr>
+          <w:rFonts w:ascii="Arial" w:hAnsi="Arial" w:cs="Arial"/>
+        </w:rPr>
+        <w:t>,</w:t>
+      </w:r>
+      <w:r>
+        <w:rPr>
+          <w:rFonts w:ascii="Arial" w:hAnsi="Arial" w:cs="Arial"/>
+        </w:rPr>
+        <w:t xml:space="preserve"> </w:t>
+      </w:r>
+      <w:r>
+        <w:rPr>
+          <w:rFonts w:ascii="Arial" w:hAnsi="Arial" w:cs="Arial"/>
+        </w:rPr>
+        <w:t>Residente à</w:t>
+      </w:r>
+      <w:r>
+        <w:rPr>
+          <w:rFonts w:ascii="Arial" w:hAnsi="Arial" w:cs="Arial"/>
+          <w:lang w:val="pt-BR"/>
+        </w:rPr>
+        <w:t xml:space="preserve"> </w:t>
+      </w:r>
+      <w:r>
+        <w:rPr>
+          <w:rFonts w:ascii="Arial" w:hAnsi="Arial" w:cs="Arial"/>
+          <w:lang w:val="pt-BR"/>
+        </w:rPr>
+        <w:t>$</w:t>
+      </w:r>
+      <w:r>
+        <w:rPr>
+          <w:rFonts w:ascii="Arial" w:hAnsi="Arial" w:cs="Arial"/>
+          <w:lang w:val="pt-BR"/>
+        </w:rPr>
+        <w:t>{endere</w:t>
+      </w:r>
+      <w:r>
+        <w:rPr>
+          <w:rFonts w:ascii="Arial" w:hAnsi="Arial" w:cs="Arial"/>
+          <w:lang w:val="pt-BR"/>
+        </w:rPr>
+        <w:t>c</w:t>
+      </w:r>
+      <w:r>
+        <w:rPr>
+          <w:rFonts w:ascii="Arial" w:hAnsi="Arial" w:cs="Arial"/>
+          <w:lang w:val="pt-BR"/>
+        </w:rPr>
+        <w:t>ocompleto}</w:t>
+      </w:r>
+      <w:r>
+        <w:rPr>
+          <w:rFonts w:ascii="Arial" w:hAnsi="Arial" w:cs="Arial"/>
+          <w:lang w:val="pt-BR"/>
+        </w:rPr>
+        <w:t>,</w:t>
+      </w:r>
+      <w:r>
+        <w:rPr>
+          <w:rFonts w:ascii="Arial" w:hAnsi="Arial" w:cs="Arial"/>
+        </w:rPr>
+        <w:t xml:space="preserve"> </w:t>
+      </w:r>
+      <w:r>
+        <w:rPr>
+          <w:rFonts w:ascii="Arial" w:hAnsi="Arial" w:cs="Arial"/>
+        </w:rPr>
+        <w:t>portador</w:t>
+      </w:r>
+      <w:r>
+        <w:rPr>
+          <w:rFonts w:ascii="Arial" w:hAnsi="Arial" w:cs="Arial"/>
+        </w:rPr>
+        <w:t xml:space="preserve"> </w:t>
+      </w:r>
+      <w:r>
+        <w:rPr>
+          <w:rFonts w:ascii="Arial" w:hAnsi="Arial" w:cs="Arial"/>
+        </w:rPr>
+        <w:t>da</w:t>
+      </w:r>
+      <w:r>
+        <w:rPr>
+          <w:rFonts w:ascii="Arial" w:hAnsi="Arial" w:cs="Arial"/>
+        </w:rPr>
+        <w:t xml:space="preserve"> </w:t>
+      </w:r>
+      <w:r>
+        <w:rPr>
+          <w:rFonts w:ascii="Arial" w:hAnsi="Arial" w:cs="Arial"/>
+        </w:rPr>
+        <w:t>carteira</w:t>
+      </w:r>
+      <w:r>
+        <w:rPr>
+          <w:rFonts w:ascii="Arial" w:hAnsi="Arial" w:cs="Arial"/>
+          <w:lang w:val="pt-BR"/>
+        </w:rPr>
+        <w:t xml:space="preserve"> </w:t>
+      </w:r>
+      <w:r>
+        <w:rPr>
+          <w:rFonts w:ascii="Arial" w:hAnsi="Arial" w:cs="Arial"/>
+          <w:lang w:val="pt-BR"/>
+        </w:rPr>
+        <w:t>$</w:t>
+      </w:r>
+      <w:r>
+        <w:rPr>
+          <w:rFonts w:ascii="Arial" w:hAnsi="Arial" w:cs="Arial"/>
+          <w:lang w:val="pt-BR"/>
+        </w:rPr>
+        <w:t>{identidade}</w:t>
+      </w:r>
+      <w:r>
+        <w:rPr>
+          <w:rFonts w:ascii="Arial" w:hAnsi="Arial" w:cs="Arial"/>
+          <w:lang w:val="pt-BR"/>
+        </w:rPr>
+        <w:t xml:space="preserve"> </w:t>
+      </w:r>
+      <w:r>
+        <w:rPr>
+          <w:rFonts w:ascii="Arial" w:hAnsi="Arial" w:cs="Arial"/>
+          <w:lang w:val="pt-BR"/>
+        </w:rPr>
+        <w:t>órgão expedidor</w:t>
+      </w:r>
+      <w:r>
+        <w:rPr>
+          <w:rFonts w:ascii="Arial" w:hAnsi="Arial" w:cs="Arial"/>
+          <w:lang w:val="pt-BR"/>
+        </w:rPr>
+        <w:t xml:space="preserve"> </w:t>
+      </w:r>
+      <w:r>
+        <w:rPr>
+          <w:rFonts w:ascii="Arial" w:hAnsi="Arial" w:cs="Arial"/>
+          <w:lang w:val="pt-BR"/>
+        </w:rPr>
+        <w:t>$</w:t>
+      </w:r>
+      <w:r>
+        <w:rPr>
+          <w:rFonts w:ascii="Arial" w:hAnsi="Arial" w:cs="Arial"/>
+          <w:lang w:val="pt-BR"/>
+        </w:rPr>
+        <w:t>{orgaoexpedidor}</w:t>
+      </w:r>
+      <w:r>
+        <w:rPr>
+          <w:rFonts w:ascii="Arial" w:hAnsi="Arial" w:cs="Arial"/>
+        </w:rPr>
+        <w:t>,</w:t>
+      </w:r>
+      <w:r>
+        <w:rPr>
+          <w:rFonts w:ascii="Arial" w:hAnsi="Arial" w:cs="Arial"/>
+          <w:lang w:val="pt-BR"/>
+        </w:rPr>
+        <w:t xml:space="preserve"> </w:t>
+      </w:r>
+      <w:r>
+        <w:rPr>
+          <w:rFonts w:ascii="Arial" w:hAnsi="Arial" w:cs="Arial"/>
+          <w:lang w:val="pt-BR"/>
+        </w:rPr>
+        <w:t xml:space="preserve">CPF </w:t>
+      </w:r>
+      <w:r>
+        <w:rPr>
+          <w:rFonts w:ascii="Arial" w:hAnsi="Arial" w:cs="Arial"/>
+          <w:lang w:val="pt-BR"/>
+        </w:rPr>
+        <w:t>$</w:t>
+      </w:r>
+      <w:r>
+        <w:rPr>
+          <w:rFonts w:ascii="Arial" w:hAnsi="Arial" w:cs="Arial"/>
+          <w:lang w:val="pt-BR"/>
+        </w:rPr>
+        <w:t>{cpf</w:t>
+      </w:r>
+      <w:r>
+        <w:rPr>
+          <w:rFonts w:ascii="Arial" w:hAnsi="Arial" w:cs="Arial"/>
+          <w:lang w:val="pt-BR"/>
+        </w:rPr>
+        <w:t>cliente</w:t>
+      </w:r>
       <w:r>
         <w:rPr>
           <w:rFonts w:ascii="Arial" w:hAnsi="Arial" w:cs="Arial"/>
@@ -212,281 +424,12 @@
       <w:r>
         <w:rPr>
           <w:rFonts w:ascii="Arial" w:hAnsi="Arial" w:cs="Arial"/>
-          <w:lang w:val="pt-BR"/>
         </w:rPr>
         <w:t>,</w:t>
       </w:r>
       <w:r>
         <w:rPr>
           <w:rFonts w:ascii="Arial" w:hAnsi="Arial" w:cs="Arial"/>
-          <w:lang w:val="pt-BR"/>
-        </w:rPr>
-        <w:t xml:space="preserve"> </w:t>
-      </w:r>
-      <w:r>
-        <w:rPr>
-          <w:rFonts w:ascii="Arial" w:hAnsi="Arial" w:cs="Arial"/>
-          <w:lang w:val="pt-BR"/>
-        </w:rPr>
-        <w:t>$</w:t>
-      </w:r>
-      <w:r>
-        <w:rPr>
-          <w:rFonts w:ascii="Arial" w:hAnsi="Arial" w:cs="Arial"/>
-          <w:lang w:val="pt-BR"/>
-        </w:rPr>
-        <w:t>{nacionalidade}</w:t>
-      </w:r>
-      <w:r>
-        <w:rPr>
-          <w:rFonts w:ascii="Arial" w:hAnsi="Arial" w:cs="Arial"/>
-        </w:rPr>
-        <w:t>,</w:t>
-      </w:r>
-      <w:r>
-        <w:rPr>
-          <w:rFonts w:ascii="Arial" w:hAnsi="Arial" w:cs="Arial"/>
-        </w:rPr>
-        <w:t xml:space="preserve"> </w:t>
-      </w:r>
-      <w:r>
-        <w:rPr>
-          <w:rFonts w:ascii="Arial" w:hAnsi="Arial" w:cs="Arial"/>
-        </w:rPr>
-        <w:t>Residente à</w:t>
-      </w:r>
-      <w:r>
-        <w:rPr>
-          <w:rFonts w:ascii="Arial" w:hAnsi="Arial" w:cs="Arial"/>
-          <w:lang w:val="pt-BR"/>
-        </w:rPr>
-        <w:t xml:space="preserve"> </w:t>
-      </w:r>
-      <w:r>
-        <w:rPr>
-          <w:rFonts w:ascii="Arial" w:hAnsi="Arial" w:cs="Arial"/>
-          <w:lang w:val="pt-BR"/>
-        </w:rPr>
-        <w:t>$</w:t>
-      </w:r>
-      <w:r>
-        <w:rPr>
-          <w:rFonts w:ascii="Arial" w:hAnsi="Arial" w:cs="Arial"/>
-          <w:lang w:val="pt-BR"/>
-        </w:rPr>
-        <w:t>{</w:t>
-      </w:r>
-      <w:proofErr w:type="spellStart"/>
-      <w:r>
-        <w:rPr>
-          <w:rFonts w:ascii="Arial" w:hAnsi="Arial" w:cs="Arial"/>
-          <w:lang w:val="pt-BR"/>
-        </w:rPr>
-        <w:t>endere</w:t>
-      </w:r>
-      <w:r>
-        <w:rPr>
-          <w:rFonts w:ascii="Arial" w:hAnsi="Arial" w:cs="Arial"/>
-          <w:lang w:val="pt-BR"/>
-        </w:rPr>
-        <w:t>c</w:t>
-      </w:r>
-      <w:r>
-        <w:rPr>
-          <w:rFonts w:ascii="Arial" w:hAnsi="Arial" w:cs="Arial"/>
-          <w:lang w:val="pt-BR"/>
-        </w:rPr>
-        <w:t>ocompleto</w:t>
-      </w:r>
-      <w:proofErr w:type="spellEnd"/>
-      <w:r>
-        <w:rPr>
-          <w:rFonts w:ascii="Arial" w:hAnsi="Arial" w:cs="Arial"/>
-          <w:lang w:val="pt-BR"/>
-        </w:rPr>
-        <w:t>}</w:t>
-      </w:r>
-      <w:r>
-        <w:rPr>
-          <w:rFonts w:ascii="Arial" w:hAnsi="Arial" w:cs="Arial"/>
-          <w:lang w:val="pt-BR"/>
-        </w:rPr>
-        <w:t>,</w:t>
-      </w:r>
-      <w:r>
-        <w:rPr>
-          <w:rFonts w:ascii="Arial" w:hAnsi="Arial" w:cs="Arial"/>
-        </w:rPr>
-        <w:t xml:space="preserve"> </w:t>
-      </w:r>
-      <w:r>
-        <w:rPr>
-          <w:rFonts w:ascii="Arial" w:hAnsi="Arial" w:cs="Arial"/>
-        </w:rPr>
-        <w:t>portador</w:t>
-      </w:r>
-      <w:r>
-        <w:rPr>
-          <w:rFonts w:ascii="Arial" w:hAnsi="Arial" w:cs="Arial"/>
-        </w:rPr>
-        <w:t xml:space="preserve"> </w:t>
-      </w:r>
-      <w:r>
-        <w:rPr>
-          <w:rFonts w:ascii="Arial" w:hAnsi="Arial" w:cs="Arial"/>
-        </w:rPr>
-        <w:t>da</w:t>
-      </w:r>
-      <w:r>
-        <w:rPr>
-          <w:rFonts w:ascii="Arial" w:hAnsi="Arial" w:cs="Arial"/>
-        </w:rPr>
-        <w:t xml:space="preserve"> </w:t>
-      </w:r>
-      <w:r>
-        <w:rPr>
-          <w:rFonts w:ascii="Arial" w:hAnsi="Arial" w:cs="Arial"/>
-        </w:rPr>
-        <w:t>carteira</w:t>
-      </w:r>
-      <w:r>
-        <w:rPr>
-          <w:rFonts w:ascii="Arial" w:hAnsi="Arial" w:cs="Arial"/>
-          <w:lang w:val="pt-BR"/>
-        </w:rPr>
-        <w:t xml:space="preserve"> </w:t>
-      </w:r>
-      <w:r>
-        <w:rPr>
-          <w:rFonts w:ascii="Arial" w:hAnsi="Arial" w:cs="Arial"/>
-          <w:lang w:val="pt-BR"/>
-        </w:rPr>
-        <w:t>$</w:t>
-      </w:r>
-      <w:r>
-        <w:rPr>
-          <w:rFonts w:ascii="Arial" w:hAnsi="Arial" w:cs="Arial"/>
-          <w:lang w:val="pt-BR"/>
-        </w:rPr>
-        <w:t>{identidade}</w:t>
-      </w:r>
-      <w:r>
-        <w:rPr>
-          <w:rFonts w:ascii="Arial" w:hAnsi="Arial" w:cs="Arial"/>
-          <w:lang w:val="pt-BR"/>
-        </w:rPr>
-        <w:t xml:space="preserve"> </w:t>
-      </w:r>
-      <w:r>
-        <w:rPr>
-          <w:rFonts w:ascii="Arial" w:hAnsi="Arial" w:cs="Arial"/>
-          <w:lang w:val="pt-BR"/>
-        </w:rPr>
-        <w:t>órgão expedidor</w:t>
-      </w:r>
-      <w:r>
-        <w:rPr>
-          <w:rFonts w:ascii="Arial" w:hAnsi="Arial" w:cs="Arial"/>
-          <w:lang w:val="pt-BR"/>
-        </w:rPr>
-        <w:t xml:space="preserve"> </w:t>
-      </w:r>
-      <w:r>
-        <w:rPr>
-          <w:rFonts w:ascii="Arial" w:hAnsi="Arial" w:cs="Arial"/>
-          <w:lang w:val="pt-BR"/>
-        </w:rPr>
-        <w:t>$</w:t>
-      </w:r>
-      <w:r>
-        <w:rPr>
-          <w:rFonts w:ascii="Arial" w:hAnsi="Arial" w:cs="Arial"/>
-          <w:lang w:val="pt-BR"/>
-        </w:rPr>
-        <w:t>{</w:t>
-      </w:r>
-      <w:proofErr w:type="spellStart"/>
-      <w:r>
-        <w:rPr>
-          <w:rFonts w:ascii="Arial" w:hAnsi="Arial" w:cs="Arial"/>
-          <w:lang w:val="pt-BR"/>
-        </w:rPr>
-        <w:t>orgaoexpedidor</w:t>
-      </w:r>
-      <w:proofErr w:type="spellEnd"/>
-      <w:r>
-        <w:rPr>
-          <w:rFonts w:ascii="Arial" w:hAnsi="Arial" w:cs="Arial"/>
-          <w:lang w:val="pt-BR"/>
-        </w:rPr>
-        <w:t>}</w:t>
-      </w:r>
-      <w:r>
-        <w:rPr>
-          <w:rFonts w:ascii="Arial" w:hAnsi="Arial" w:cs="Arial"/>
-        </w:rPr>
-        <w:t>,</w:t>
-      </w:r>
-      <w:r>
-        <w:rPr>
-          <w:rFonts w:ascii="Arial" w:hAnsi="Arial" w:cs="Arial"/>
-          <w:lang w:val="pt-BR"/>
-        </w:rPr>
-        <w:t xml:space="preserve"> </w:t>
-      </w:r>
-      <w:r>
-        <w:rPr>
-          <w:rFonts w:ascii="Arial" w:hAnsi="Arial" w:cs="Arial"/>
-          <w:lang w:val="pt-BR"/>
-        </w:rPr>
-        <w:t xml:space="preserve">CPF </w:t>
-      </w:r>
-      <w:r>
-        <w:rPr>
-          <w:rFonts w:ascii="Arial" w:hAnsi="Arial" w:cs="Arial"/>
-          <w:lang w:val="pt-BR"/>
-        </w:rPr>
-        <w:t>$</w:t>
-      </w:r>
-      <w:r>
-        <w:rPr>
-          <w:rFonts w:ascii="Arial" w:hAnsi="Arial" w:cs="Arial"/>
-          <w:lang w:val="pt-BR"/>
-        </w:rPr>
-        <w:t>{</w:t>
-      </w:r>
-      <w:proofErr w:type="spellStart"/>
-      <w:r>
-        <w:rPr>
-          <w:rFonts w:ascii="Arial" w:hAnsi="Arial" w:cs="Arial"/>
-          <w:lang w:val="pt-BR"/>
-        </w:rPr>
-        <w:t>cpf</w:t>
-      </w:r>
-      <w:r>
-        <w:rPr>
-          <w:rFonts w:ascii="Arial" w:hAnsi="Arial" w:cs="Arial"/>
-          <w:lang w:val="pt-BR"/>
-        </w:rPr>
-        <w:t>cliente</w:t>
-      </w:r>
-      <w:proofErr w:type="spellEnd"/>
-      <w:r>
-        <w:rPr>
-          <w:rFonts w:ascii="Arial" w:hAnsi="Arial" w:cs="Arial"/>
-          <w:lang w:val="pt-BR"/>
-        </w:rPr>
-        <w:t>}</w:t>
-      </w:r>
-      <w:r>
-        <w:rPr>
-          <w:rFonts w:ascii="Arial" w:hAnsi="Arial" w:cs="Arial"/>
-        </w:rPr>
-        <w:t>,</w:t>
-      </w:r>
-      <w:r>
-        <w:rPr>
-          <w:rFonts w:ascii="Arial" w:hAnsi="Arial" w:cs="Arial"/>
         </w:rPr>
         <w:t xml:space="preserve"> nomeio e constituo como meu bastante procurador, o Sr. EDWARD ALVES RABELO JÚNIOR, brasileiro, viúvo, corretor de seguros, portador da Carteira de Identidade n°958.116-2°via-SSP/GO e CPF 144.426.041-34, residente e domiciliando na Av. Perimentral n°750 QD14, LT 07, Setor Campinas, cidade de Goiânia, Goiás, e Sr. MATHEUS RABELO MACIEL, brasileiro, solteiro, portador da Carteira de Identidade n°6385875 SSP/GO e CPF 704.563.811-63, residente e domiciliando na rua marmóre QD38, LT27, setor Goiânia 2, cidade de Goiânia:</w:t>
       </w:r>
@@ -508,23 +451,7 @@
           <w:rFonts w:ascii="Arial" w:hAnsi="Arial" w:cs="Arial"/>
           <w:lang w:val="pt-BR"/>
         </w:rPr>
-        <w:t xml:space="preserve">; Sr. EDUARDO GOLÇALVES RODRIGUES, brasileiro, portador do CPF 038.727.911.33; Sr.: ALEXANDRE FERNANDES MACIEL, brasileiro, portador do CPF:049.815.351-71, Sra.: JANINY RABELO BASTOS, brasileira, portador do CPF 701.235.241-80, </w:t>
-      </w:r>
-      <w:proofErr w:type="spellStart"/>
-      <w:r>
-        <w:rPr>
-          <w:rFonts w:ascii="Arial" w:hAnsi="Arial" w:cs="Arial"/>
-          <w:lang w:val="pt-BR"/>
-        </w:rPr>
-        <w:t>Sra</w:t>
-      </w:r>
-      <w:proofErr w:type="spellEnd"/>
-      <w:r>
-        <w:rPr>
-          <w:rFonts w:ascii="Arial" w:hAnsi="Arial" w:cs="Arial"/>
-          <w:lang w:val="pt-BR"/>
-        </w:rPr>
-        <w:t>: ANA LAURA RIBEIRO MACIEL, brasileira, portadora do CFP: 080.877.031-46, Sr.: FABIO DIAS COSTA, PORTADOR DA CARTEIRA DE IDENTIDADE NR. 2233418 2º VIA SSP GO E CPF. 309.375.741.04,</w:t>
+        <w:t>; Sr. EDUARDO GOLÇALVES RODRIGUES, brasileiro, portador do CPF 038.727.911.33; Sr.: ALEXANDRE FERNANDES MACIEL, brasileiro, portador do CPF:049.815.351-71, Sra.: JANINY RABELO BASTOS, brasileira, portador do CPF 701.235.241-80, Sra: ANA LAURA RIBEIRO MACIEL, brasileira, portadora do CFP: 080.877.031-46, Sr.: FABIO DIAS COSTA, PORTADOR DA CARTEIRA DE IDENTIDADE NR. 2233418 2º VIA SSP GO E CPF. 309.375.741.04,</w:t>
       </w:r>
       <w:r>
         <w:rPr>
@@ -930,7 +857,7 @@
     <w:tbl>
       <w:tblPr>
         <w:tblStyle w:val="Tabelacomgrade"/>
-        <w:tblpPr w:leftFromText="180" w:rightFromText="180" w:vertAnchor="text" w:horzAnchor="page" w:tblpXSpec="center" w:tblpY="338"/>
+        <w:tblpPr w:leftFromText="180" w:rightFromText="180" w:vertAnchor="text" w:horzAnchor="page" w:tblpX="631" w:tblpY="338"/>
         <w:tblOverlap w:val="never"/>
         <w:tblW w:w="9738" w:type="dxa"/>
         <w:tblLayout w:type="fixed"/>
@@ -995,23 +922,7 @@
                 <w:rFonts w:ascii="Arial" w:hAnsi="Arial" w:cs="Arial"/>
                 <w:lang w:val="pt-BR"/>
               </w:rPr>
-              <w:t>{</w:t>
-            </w:r>
-            <w:proofErr w:type="spellStart"/>
-            <w:r>
-              <w:rPr>
-                <w:rFonts w:ascii="Arial" w:hAnsi="Arial" w:cs="Arial"/>
-                <w:lang w:val="pt-BR"/>
-              </w:rPr>
-              <w:t>nomeemb</w:t>
-            </w:r>
-            <w:proofErr w:type="spellEnd"/>
-            <w:r>
-              <w:rPr>
-                <w:rFonts w:ascii="Arial" w:hAnsi="Arial" w:cs="Arial"/>
-                <w:lang w:val="pt-BR"/>
-              </w:rPr>
-              <w:t>}</w:t>
+              <w:t>{nomeemb}</w:t>
             </w:r>
           </w:p>
         </w:tc>
@@ -1064,23 +975,7 @@
                 <w:rFonts w:ascii="Arial" w:hAnsi="Arial" w:cs="Arial"/>
                 <w:lang w:val="pt-BR"/>
               </w:rPr>
-              <w:t>{</w:t>
-            </w:r>
-            <w:proofErr w:type="spellStart"/>
-            <w:r>
-              <w:rPr>
-                <w:rFonts w:ascii="Arial" w:hAnsi="Arial" w:cs="Arial"/>
-                <w:lang w:val="pt-BR"/>
-              </w:rPr>
-              <w:t>numinscricao</w:t>
-            </w:r>
-            <w:proofErr w:type="spellEnd"/>
-            <w:r>
-              <w:rPr>
-                <w:rFonts w:ascii="Arial" w:hAnsi="Arial" w:cs="Arial"/>
-                <w:lang w:val="pt-BR"/>
-              </w:rPr>
-              <w:t>}</w:t>
+              <w:t>{numinscricao}</w:t>
             </w:r>
           </w:p>
         </w:tc>
@@ -1471,23 +1366,7 @@
                 <w:rFonts w:ascii="Arial" w:hAnsi="Arial" w:cs="Arial"/>
                 <w:lang w:val="pt-BR"/>
               </w:rPr>
-              <w:t>{</w:t>
-            </w:r>
-            <w:proofErr w:type="spellStart"/>
-            <w:r>
-              <w:rPr>
-                <w:rFonts w:ascii="Arial" w:hAnsi="Arial" w:cs="Arial"/>
-                <w:lang w:val="pt-BR"/>
-              </w:rPr>
-              <w:t>numcasco</w:t>
-            </w:r>
-            <w:proofErr w:type="spellEnd"/>
-            <w:r>
-              <w:rPr>
-                <w:rFonts w:ascii="Arial" w:hAnsi="Arial" w:cs="Arial"/>
-                <w:lang w:val="pt-BR"/>
-              </w:rPr>
-              <w:t>}</w:t>
+              <w:t>{numcasco}</w:t>
             </w:r>
           </w:p>
         </w:tc>
@@ -1540,23 +1419,7 @@
                 <w:rFonts w:ascii="Arial" w:hAnsi="Arial" w:cs="Arial"/>
                 <w:lang w:val="pt-BR"/>
               </w:rPr>
-              <w:t>{</w:t>
-            </w:r>
-            <w:proofErr w:type="spellStart"/>
-            <w:r>
-              <w:rPr>
-                <w:rFonts w:ascii="Arial" w:hAnsi="Arial" w:cs="Arial"/>
-                <w:lang w:val="pt-BR"/>
-              </w:rPr>
-              <w:t>materialcasco</w:t>
-            </w:r>
-            <w:proofErr w:type="spellEnd"/>
-            <w:r>
-              <w:rPr>
-                <w:rFonts w:ascii="Arial" w:hAnsi="Arial" w:cs="Arial"/>
-                <w:lang w:val="pt-BR"/>
-              </w:rPr>
-              <w:t>}</w:t>
+              <w:t>{materialcasco}</w:t>
             </w:r>
           </w:p>
         </w:tc>
@@ -1667,23 +1530,7 @@
                 <w:rFonts w:ascii="Arial" w:hAnsi="Arial" w:cs="Arial"/>
                 <w:lang w:val="pt-BR"/>
               </w:rPr>
-              <w:t>{</w:t>
-            </w:r>
-            <w:proofErr w:type="spellStart"/>
-            <w:r>
-              <w:rPr>
-                <w:rFonts w:ascii="Arial" w:hAnsi="Arial" w:cs="Arial"/>
-                <w:lang w:val="pt-BR"/>
-              </w:rPr>
-              <w:t>numserie</w:t>
-            </w:r>
-            <w:proofErr w:type="spellEnd"/>
-            <w:r>
-              <w:rPr>
-                <w:rFonts w:ascii="Arial" w:hAnsi="Arial" w:cs="Arial"/>
-                <w:lang w:val="pt-BR"/>
-              </w:rPr>
-              <w:t>}</w:t>
+              <w:t>{numserie}</w:t>
             </w:r>
           </w:p>
         </w:tc>
@@ -1704,54 +1551,39 @@
         </w:rPr>
         <w:t>DADOS DA EMBARCAÇÃO</w:t>
       </w:r>
-      <w:r>
-        <w:rPr>
-          <w:rFonts w:ascii="Arial Black" w:hAnsi="Arial Black" w:cs="Arial Black"/>
-          <w:lang w:val="pt-BR"/>
-        </w:rPr>
-        <w:t xml:space="preserve">                                   </w:t>
-      </w:r>
     </w:p>
     <w:p>
       <w:pPr>
+        <w:jc w:val="both"/>
         <w:rPr>
           <w:rFonts w:ascii="Arial Black" w:hAnsi="Arial Black" w:cs="Arial Black"/>
-          <w:sz w:val="24"/>
-          <w:szCs w:val="24"/>
-          <w:u w:val="single"/>
           <w:lang w:val="pt-BR"/>
         </w:rPr>
       </w:pPr>
     </w:p>
     <w:p>
       <w:pPr>
+        <w:jc w:val="both"/>
+        <w:rPr>
+          <w:rFonts w:ascii="Arial Black" w:hAnsi="Arial Black" w:cs="Arial Black"/>
+          <w:lang w:val="pt-BR"/>
+        </w:rPr>
+      </w:pPr>
+      <w:r>
+        <w:rPr>
+          <w:rFonts w:ascii="Arial Black" w:hAnsi="Arial Black" w:cs="Arial Black"/>
+          <w:lang w:val="pt-BR"/>
+        </w:rPr>
+        <w:t xml:space="preserve">                                                                                                                     </w:t>
+      </w:r>
+    </w:p>
+    <w:p>
+      <w:pPr>
+        <w:jc w:val="center"/>
         <w:rPr>
           <w:rFonts w:ascii="Arial Black" w:hAnsi="Arial Black" w:cs="Arial Black"/>
           <w:sz w:val="24"/>
           <w:szCs w:val="24"/>
-          <w:u w:val="single"/>
-          <w:lang w:val="pt-BR"/>
-        </w:rPr>
-      </w:pPr>
-    </w:p>
-    <w:p>
-      <w:pPr>
-        <w:rPr>
-          <w:rFonts w:ascii="Arial Black" w:hAnsi="Arial Black" w:cs="Arial Black"/>
-          <w:sz w:val="24"/>
-          <w:szCs w:val="24"/>
-          <w:u w:val="single"/>
-          <w:lang w:val="pt-BR"/>
-        </w:rPr>
-      </w:pPr>
-    </w:p>
-    <w:p>
-      <w:pPr>
-        <w:rPr>
-          <w:rFonts w:ascii="Arial Black" w:hAnsi="Arial Black" w:cs="Arial Black"/>
-          <w:sz w:val="24"/>
-          <w:szCs w:val="24"/>
-          <w:u w:val="single"/>
           <w:lang w:val="pt-BR"/>
         </w:rPr>
       </w:pPr>
@@ -1766,85 +1598,139 @@
           <w:lang w:val="pt-BR"/>
         </w:rPr>
       </w:pPr>
-      <w:r>
-        <w:rPr>
-          <w:rFonts w:ascii="Arial Black" w:hAnsi="Arial Black" w:cs="Arial Black"/>
-          <w:sz w:val="24"/>
-          <w:szCs w:val="24"/>
-          <w:lang w:val="pt-BR"/>
-        </w:rPr>
-        <w:t>_____________________________________________</w:t>
-      </w:r>
     </w:p>
     <w:p>
       <w:pPr>
         <w:jc w:val="center"/>
         <w:rPr>
-          <w:rFonts w:ascii="Arial" w:hAnsi="Arial" w:cs="Arial"/>
+          <w:rFonts w:ascii="Arial Black" w:hAnsi="Arial Black" w:cs="Arial Black"/>
           <w:sz w:val="24"/>
           <w:szCs w:val="24"/>
           <w:lang w:val="pt-BR"/>
         </w:rPr>
       </w:pPr>
-      <w:r>
-        <w:rPr>
-          <w:rFonts w:ascii="Arial" w:hAnsi="Arial" w:cs="Arial"/>
-          <w:sz w:val="24"/>
-          <w:szCs w:val="24"/>
-          <w:lang w:val="pt-BR"/>
-        </w:rPr>
-        <w:t>${</w:t>
-      </w:r>
-      <w:proofErr w:type="spellStart"/>
-      <w:r>
-        <w:rPr>
-          <w:rFonts w:ascii="Arial" w:hAnsi="Arial" w:cs="Arial"/>
-          <w:sz w:val="24"/>
-          <w:szCs w:val="24"/>
-          <w:lang w:val="pt-BR"/>
-        </w:rPr>
-        <w:t>nomecliente</w:t>
-      </w:r>
-      <w:proofErr w:type="spellEnd"/>
-      <w:r>
-        <w:rPr>
-          <w:rFonts w:ascii="Arial" w:hAnsi="Arial" w:cs="Arial"/>
-          <w:sz w:val="24"/>
-          <w:szCs w:val="24"/>
-          <w:lang w:val="pt-BR"/>
-        </w:rPr>
-        <w:t>}</w:t>
-      </w:r>
     </w:p>
     <w:p>
       <w:pPr>
         <w:jc w:val="center"/>
         <w:rPr>
-          <w:rFonts w:ascii="Arial" w:hAnsi="Arial" w:cs="Arial"/>
+          <w:rFonts w:ascii="Arial Black" w:hAnsi="Arial Black" w:cs="Arial Black"/>
           <w:sz w:val="24"/>
           <w:szCs w:val="24"/>
           <w:lang w:val="pt-BR"/>
         </w:rPr>
       </w:pPr>
-      <w:r>
-        <w:rPr>
-          <w:rFonts w:ascii="Arial" w:hAnsi="Arial" w:cs="Arial"/>
+    </w:p>
+    <w:p>
+      <w:pPr>
+        <w:jc w:val="center"/>
+        <w:rPr>
+          <w:rFonts w:ascii="Arial Black" w:hAnsi="Arial Black" w:cs="Arial Black"/>
           <w:sz w:val="24"/>
           <w:szCs w:val="24"/>
           <w:lang w:val="pt-BR"/>
         </w:rPr>
-        <w:t xml:space="preserve">CPF.: </w:t>
-      </w:r>
-      <w:r>
-        <w:rPr>
-          <w:rFonts w:ascii="Arial" w:hAnsi="Arial" w:cs="Arial"/>
+      </w:pPr>
+    </w:p>
+    <w:p>
+      <w:pPr>
+        <w:jc w:val="center"/>
+        <w:rPr>
+          <w:rFonts w:ascii="Arial Black" w:hAnsi="Arial Black" w:cs="Arial Black"/>
           <w:sz w:val="24"/>
           <w:szCs w:val="24"/>
           <w:lang w:val="pt-BR"/>
         </w:rPr>
+      </w:pPr>
+    </w:p>
+    <w:p>
+      <w:pPr>
+        <w:jc w:val="center"/>
+        <w:rPr>
+          <w:rFonts w:ascii="Arial Black" w:hAnsi="Arial Black" w:cs="Arial Black"/>
+          <w:sz w:val="24"/>
+          <w:szCs w:val="24"/>
+          <w:lang w:val="pt-BR"/>
+        </w:rPr>
+      </w:pPr>
+    </w:p>
+    <w:p>
+      <w:pPr>
+        <w:jc w:val="center"/>
+        <w:rPr>
+          <w:rFonts w:ascii="Arial Black" w:hAnsi="Arial Black" w:cs="Arial Black"/>
+          <w:sz w:val="24"/>
+          <w:szCs w:val="24"/>
+          <w:lang w:val="pt-BR"/>
+        </w:rPr>
+      </w:pPr>
+      <w:r>
+        <w:rPr>
+          <w:rFonts w:ascii="Arial Black" w:hAnsi="Arial Black" w:cs="Arial Black"/>
+          <w:sz w:val="24"/>
+          <w:szCs w:val="24"/>
+          <w:lang w:val="pt-BR"/>
+        </w:rPr>
+        <w:t>_____________________________________________</w:t>
+      </w:r>
+    </w:p>
+    <w:p>
+      <w:pPr>
+        <w:jc w:val="center"/>
+        <w:rPr>
+          <w:rFonts w:ascii="Arial" w:hAnsi="Arial" w:cs="Arial"/>
+          <w:sz w:val="24"/>
+          <w:szCs w:val="24"/>
+          <w:lang w:val="pt-BR"/>
+        </w:rPr>
+      </w:pPr>
+      <w:r>
+        <w:rPr>
+          <w:rFonts w:ascii="Arial" w:hAnsi="Arial" w:cs="Arial"/>
+          <w:sz w:val="24"/>
+          <w:szCs w:val="24"/>
+          <w:lang w:val="pt-BR"/>
+        </w:rPr>
         <w:t>${</w:t>
       </w:r>
-      <w:proofErr w:type="spellStart"/>
+      <w:r>
+        <w:rPr>
+          <w:rFonts w:ascii="Arial" w:hAnsi="Arial" w:cs="Arial"/>
+          <w:sz w:val="24"/>
+          <w:szCs w:val="24"/>
+          <w:lang w:val="pt-BR"/>
+        </w:rPr>
+        <w:t>nomecliente}</w:t>
+      </w:r>
+    </w:p>
+    <w:p>
+      <w:pPr>
+        <w:jc w:val="center"/>
+        <w:rPr>
+          <w:rFonts w:ascii="Arial" w:hAnsi="Arial" w:cs="Arial"/>
+          <w:sz w:val="24"/>
+          <w:szCs w:val="24"/>
+          <w:lang w:val="pt-BR"/>
+        </w:rPr>
+      </w:pPr>
+      <w:r>
+        <w:rPr>
+          <w:rFonts w:ascii="Arial" w:hAnsi="Arial" w:cs="Arial"/>
+          <w:sz w:val="24"/>
+          <w:szCs w:val="24"/>
+          <w:lang w:val="pt-BR"/>
+        </w:rPr>
+        <w:t xml:space="preserve">CPF.: </w:t>
+      </w:r>
+      <w:r>
+        <w:rPr>
+          <w:rFonts w:ascii="Arial" w:hAnsi="Arial" w:cs="Arial"/>
+          <w:sz w:val="24"/>
+          <w:szCs w:val="24"/>
+          <w:lang w:val="pt-BR"/>
+        </w:rPr>
+        <w:t>${</w:t>
+      </w:r>
       <w:r>
         <w:rPr>
           <w:rFonts w:ascii="Arial" w:hAnsi="Arial" w:cs="Arial"/>
@@ -1855,7 +1741,6 @@
         </w:rPr>
         <w:t>cpfcliente</w:t>
       </w:r>
-      <w:proofErr w:type="spellEnd"/>
       <w:r>
         <w:rPr>
           <w:rFonts w:ascii="Arial" w:hAnsi="Arial" w:cs="Arial"/>

--- a/python/docs/procuracao01OR.docx
+++ b/python/docs/procuracao01OR.docx
@@ -21,7 +21,7 @@
           <w:lang w:val="pt-BR"/>
         </w:rPr>
         <w:drawing>
-          <wp:inline distT="0" distB="0" distL="0" distR="0" wp14:anchorId="01854B3F" wp14:editId="246D2C0A">
+          <wp:inline distT="0" distB="0" distL="0" distR="0" wp14:anchorId="01854B3F" wp14:editId="155D486B">
             <wp:extent cx="1562100" cy="714375"/>
             <wp:effectExtent l="0" t="0" r="0" b="0"/>
             <wp:docPr id="1" name="Imagem 5" descr="WhatsApp Image 2024-09-23 at 11.13.08 (1)"/>
@@ -191,7 +191,23 @@
           <w:rFonts w:ascii="Arial" w:hAnsi="Arial" w:cs="Arial"/>
           <w:lang w:val="pt-BR"/>
         </w:rPr>
-        <w:t>{nomecliente}</w:t>
+        <w:t>{</w:t>
+      </w:r>
+      <w:proofErr w:type="spellStart"/>
+      <w:r>
+        <w:rPr>
+          <w:rFonts w:ascii="Arial" w:hAnsi="Arial" w:cs="Arial"/>
+          <w:lang w:val="pt-BR"/>
+        </w:rPr>
+        <w:t>nomecliente</w:t>
+      </w:r>
+      <w:proofErr w:type="spellEnd"/>
+      <w:r>
+        <w:rPr>
+          <w:rFonts w:ascii="Arial" w:hAnsi="Arial" w:cs="Arial"/>
+          <w:lang w:val="pt-BR"/>
+        </w:rPr>
+        <w:t>}</w:t>
       </w:r>
       <w:r>
         <w:rPr>
@@ -258,7 +274,15 @@
           <w:rFonts w:ascii="Arial" w:hAnsi="Arial" w:cs="Arial"/>
           <w:lang w:val="pt-BR"/>
         </w:rPr>
-        <w:t>{endere</w:t>
+        <w:t>{</w:t>
+      </w:r>
+      <w:proofErr w:type="spellStart"/>
+      <w:r>
+        <w:rPr>
+          <w:rFonts w:ascii="Arial" w:hAnsi="Arial" w:cs="Arial"/>
+          <w:lang w:val="pt-BR"/>
+        </w:rPr>
+        <w:t>endere</w:t>
       </w:r>
       <w:r>
         <w:rPr>
@@ -272,7 +296,15 @@
           <w:rFonts w:ascii="Arial" w:hAnsi="Arial" w:cs="Arial"/>
           <w:lang w:val="pt-BR"/>
         </w:rPr>
-        <w:t>ocompleto}</w:t>
+        <w:t>ocompleto</w:t>
+      </w:r>
+      <w:proofErr w:type="spellEnd"/>
+      <w:r>
+        <w:rPr>
+          <w:rFonts w:ascii="Arial" w:hAnsi="Arial" w:cs="Arial"/>
+          <w:lang w:val="pt-BR"/>
+        </w:rPr>
+        <w:t>}</w:t>
       </w:r>
       <w:r>
         <w:rPr>
@@ -371,7 +403,23 @@
           <w:rFonts w:ascii="Arial" w:hAnsi="Arial" w:cs="Arial"/>
           <w:lang w:val="pt-BR"/>
         </w:rPr>
-        <w:t>{orgaoexpedidor}</w:t>
+        <w:t>{</w:t>
+      </w:r>
+      <w:proofErr w:type="spellStart"/>
+      <w:r>
+        <w:rPr>
+          <w:rFonts w:ascii="Arial" w:hAnsi="Arial" w:cs="Arial"/>
+          <w:lang w:val="pt-BR"/>
+        </w:rPr>
+        <w:t>orgaoexpedidor</w:t>
+      </w:r>
+      <w:proofErr w:type="spellEnd"/>
+      <w:r>
+        <w:rPr>
+          <w:rFonts w:ascii="Arial" w:hAnsi="Arial" w:cs="Arial"/>
+          <w:lang w:val="pt-BR"/>
+        </w:rPr>
+        <w:t>}</w:t>
       </w:r>
       <w:r>
         <w:rPr>
@@ -405,7 +453,15 @@
           <w:rFonts w:ascii="Arial" w:hAnsi="Arial" w:cs="Arial"/>
           <w:lang w:val="pt-BR"/>
         </w:rPr>
-        <w:t>{cpf</w:t>
+        <w:t>{</w:t>
+      </w:r>
+      <w:proofErr w:type="spellStart"/>
+      <w:r>
+        <w:rPr>
+          <w:rFonts w:ascii="Arial" w:hAnsi="Arial" w:cs="Arial"/>
+          <w:lang w:val="pt-BR"/>
+        </w:rPr>
+        <w:t>cpf</w:t>
       </w:r>
       <w:r>
         <w:rPr>
@@ -414,6 +470,7 @@
         </w:rPr>
         <w:t>cliente</w:t>
       </w:r>
+      <w:proofErr w:type="spellEnd"/>
       <w:r>
         <w:rPr>
           <w:rFonts w:ascii="Arial" w:hAnsi="Arial" w:cs="Arial"/>
@@ -451,7 +508,23 @@
           <w:rFonts w:ascii="Arial" w:hAnsi="Arial" w:cs="Arial"/>
           <w:lang w:val="pt-BR"/>
         </w:rPr>
-        <w:t>; Sr. EDUARDO GOLÇALVES RODRIGUES, brasileiro, portador do CPF 038.727.911.33; Sr.: ALEXANDRE FERNANDES MACIEL, brasileiro, portador do CPF:049.815.351-71, Sra.: JANINY RABELO BASTOS, brasileira, portador do CPF 701.235.241-80, Sra: ANA LAURA RIBEIRO MACIEL, brasileira, portadora do CFP: 080.877.031-46, Sr.: FABIO DIAS COSTA, PORTADOR DA CARTEIRA DE IDENTIDADE NR. 2233418 2º VIA SSP GO E CPF. 309.375.741.04,</w:t>
+        <w:t xml:space="preserve">; Sr. EDUARDO GOLÇALVES RODRIGUES, brasileiro, portador do CPF 038.727.911.33; Sr.: ALEXANDRE FERNANDES MACIEL, brasileiro, portador do CPF:049.815.351-71, Sra.: JANINY RABELO BASTOS, brasileira, portador do CPF 701.235.241-80, </w:t>
+      </w:r>
+      <w:proofErr w:type="spellStart"/>
+      <w:r>
+        <w:rPr>
+          <w:rFonts w:ascii="Arial" w:hAnsi="Arial" w:cs="Arial"/>
+          <w:lang w:val="pt-BR"/>
+        </w:rPr>
+        <w:t>Sra</w:t>
+      </w:r>
+      <w:proofErr w:type="spellEnd"/>
+      <w:r>
+        <w:rPr>
+          <w:rFonts w:ascii="Arial" w:hAnsi="Arial" w:cs="Arial"/>
+          <w:lang w:val="pt-BR"/>
+        </w:rPr>
+        <w:t>: ANA LAURA RIBEIRO MACIEL, brasileira, portadora do CFP: 080.877.031-46, Sr.: FABIO DIAS COSTA, PORTADOR DA CARTEIRA DE IDENTIDADE NR. 2233418 2º VIA SSP GO E CPF. 309.375.741.04,</w:t>
       </w:r>
       <w:r>
         <w:rPr>
@@ -857,7 +930,7 @@
     <w:tbl>
       <w:tblPr>
         <w:tblStyle w:val="Tabelacomgrade"/>
-        <w:tblpPr w:leftFromText="180" w:rightFromText="180" w:vertAnchor="text" w:horzAnchor="page" w:tblpX="631" w:tblpY="338"/>
+        <w:tblpPr w:leftFromText="180" w:rightFromText="180" w:vertAnchor="text" w:horzAnchor="page" w:tblpXSpec="center" w:tblpY="338"/>
         <w:tblOverlap w:val="never"/>
         <w:tblW w:w="9738" w:type="dxa"/>
         <w:tblLayout w:type="fixed"/>
@@ -922,7 +995,23 @@
                 <w:rFonts w:ascii="Arial" w:hAnsi="Arial" w:cs="Arial"/>
                 <w:lang w:val="pt-BR"/>
               </w:rPr>
-              <w:t>{nomeemb}</w:t>
+              <w:t>{</w:t>
+            </w:r>
+            <w:proofErr w:type="spellStart"/>
+            <w:r>
+              <w:rPr>
+                <w:rFonts w:ascii="Arial" w:hAnsi="Arial" w:cs="Arial"/>
+                <w:lang w:val="pt-BR"/>
+              </w:rPr>
+              <w:t>nomeemb</w:t>
+            </w:r>
+            <w:proofErr w:type="spellEnd"/>
+            <w:r>
+              <w:rPr>
+                <w:rFonts w:ascii="Arial" w:hAnsi="Arial" w:cs="Arial"/>
+                <w:lang w:val="pt-BR"/>
+              </w:rPr>
+              <w:t>}</w:t>
             </w:r>
           </w:p>
         </w:tc>
@@ -975,7 +1064,23 @@
                 <w:rFonts w:ascii="Arial" w:hAnsi="Arial" w:cs="Arial"/>
                 <w:lang w:val="pt-BR"/>
               </w:rPr>
-              <w:t>{numinscricao}</w:t>
+              <w:t>{</w:t>
+            </w:r>
+            <w:proofErr w:type="spellStart"/>
+            <w:r>
+              <w:rPr>
+                <w:rFonts w:ascii="Arial" w:hAnsi="Arial" w:cs="Arial"/>
+                <w:lang w:val="pt-BR"/>
+              </w:rPr>
+              <w:t>numinscricao</w:t>
+            </w:r>
+            <w:proofErr w:type="spellEnd"/>
+            <w:r>
+              <w:rPr>
+                <w:rFonts w:ascii="Arial" w:hAnsi="Arial" w:cs="Arial"/>
+                <w:lang w:val="pt-BR"/>
+              </w:rPr>
+              <w:t>}</w:t>
             </w:r>
           </w:p>
         </w:tc>
@@ -1366,7 +1471,23 @@
                 <w:rFonts w:ascii="Arial" w:hAnsi="Arial" w:cs="Arial"/>
                 <w:lang w:val="pt-BR"/>
               </w:rPr>
-              <w:t>{numcasco}</w:t>
+              <w:t>{</w:t>
+            </w:r>
+            <w:proofErr w:type="spellStart"/>
+            <w:r>
+              <w:rPr>
+                <w:rFonts w:ascii="Arial" w:hAnsi="Arial" w:cs="Arial"/>
+                <w:lang w:val="pt-BR"/>
+              </w:rPr>
+              <w:t>numcasco</w:t>
+            </w:r>
+            <w:proofErr w:type="spellEnd"/>
+            <w:r>
+              <w:rPr>
+                <w:rFonts w:ascii="Arial" w:hAnsi="Arial" w:cs="Arial"/>
+                <w:lang w:val="pt-BR"/>
+              </w:rPr>
+              <w:t>}</w:t>
             </w:r>
           </w:p>
         </w:tc>
@@ -1419,7 +1540,23 @@
                 <w:rFonts w:ascii="Arial" w:hAnsi="Arial" w:cs="Arial"/>
                 <w:lang w:val="pt-BR"/>
               </w:rPr>
-              <w:t>{materialcasco}</w:t>
+              <w:t>{</w:t>
+            </w:r>
+            <w:proofErr w:type="spellStart"/>
+            <w:r>
+              <w:rPr>
+                <w:rFonts w:ascii="Arial" w:hAnsi="Arial" w:cs="Arial"/>
+                <w:lang w:val="pt-BR"/>
+              </w:rPr>
+              <w:t>materialcasco</w:t>
+            </w:r>
+            <w:proofErr w:type="spellEnd"/>
+            <w:r>
+              <w:rPr>
+                <w:rFonts w:ascii="Arial" w:hAnsi="Arial" w:cs="Arial"/>
+                <w:lang w:val="pt-BR"/>
+              </w:rPr>
+              <w:t>}</w:t>
             </w:r>
           </w:p>
         </w:tc>
@@ -1530,7 +1667,23 @@
                 <w:rFonts w:ascii="Arial" w:hAnsi="Arial" w:cs="Arial"/>
                 <w:lang w:val="pt-BR"/>
               </w:rPr>
-              <w:t>{numserie}</w:t>
+              <w:t>{</w:t>
+            </w:r>
+            <w:proofErr w:type="spellStart"/>
+            <w:r>
+              <w:rPr>
+                <w:rFonts w:ascii="Arial" w:hAnsi="Arial" w:cs="Arial"/>
+                <w:lang w:val="pt-BR"/>
+              </w:rPr>
+              <w:t>numserie</w:t>
+            </w:r>
+            <w:proofErr w:type="spellEnd"/>
+            <w:r>
+              <w:rPr>
+                <w:rFonts w:ascii="Arial" w:hAnsi="Arial" w:cs="Arial"/>
+                <w:lang w:val="pt-BR"/>
+              </w:rPr>
+              <w:t>}</w:t>
             </w:r>
           </w:p>
         </w:tc>
@@ -1671,6 +1824,7 @@
           <w:szCs w:val="24"/>
           <w:lang w:val="pt-BR"/>
         </w:rPr>
+        <w:lastRenderedPageBreak/>
         <w:t>_____________________________________________</w:t>
       </w:r>
     </w:p>
@@ -1693,6 +1847,7 @@
         </w:rPr>
         <w:t>${</w:t>
       </w:r>
+      <w:proofErr w:type="spellStart"/>
       <w:r>
         <w:rPr>
           <w:rFonts w:ascii="Arial" w:hAnsi="Arial" w:cs="Arial"/>
@@ -1700,7 +1855,17 @@
           <w:szCs w:val="24"/>
           <w:lang w:val="pt-BR"/>
         </w:rPr>
-        <w:t>nomecliente}</w:t>
+        <w:t>nomecliente</w:t>
+      </w:r>
+      <w:proofErr w:type="spellEnd"/>
+      <w:r>
+        <w:rPr>
+          <w:rFonts w:ascii="Arial" w:hAnsi="Arial" w:cs="Arial"/>
+          <w:sz w:val="24"/>
+          <w:szCs w:val="24"/>
+          <w:lang w:val="pt-BR"/>
+        </w:rPr>
+        <w:t>}</w:t>
       </w:r>
     </w:p>
     <w:p>
@@ -1731,6 +1896,7 @@
         </w:rPr>
         <w:t>${</w:t>
       </w:r>
+      <w:proofErr w:type="spellStart"/>
       <w:r>
         <w:rPr>
           <w:rFonts w:ascii="Arial" w:hAnsi="Arial" w:cs="Arial"/>
@@ -1741,6 +1907,7 @@
         </w:rPr>
         <w:t>cpfcliente</w:t>
       </w:r>
+      <w:proofErr w:type="spellEnd"/>
       <w:r>
         <w:rPr>
           <w:rFonts w:ascii="Arial" w:hAnsi="Arial" w:cs="Arial"/>

--- a/python/docs/procuracao01OR.docx
+++ b/python/docs/procuracao01OR.docx
@@ -21,7 +21,7 @@
           <w:lang w:val="pt-BR"/>
         </w:rPr>
         <w:drawing>
-          <wp:inline distT="0" distB="0" distL="0" distR="0" wp14:anchorId="01854B3F" wp14:editId="155D486B">
+          <wp:inline distT="0" distB="0" distL="0" distR="0" wp14:anchorId="01854B3F" wp14:editId="29B4A7E2">
             <wp:extent cx="1562100" cy="714375"/>
             <wp:effectExtent l="0" t="0" r="0" b="0"/>
             <wp:docPr id="1" name="Imagem 5" descr="WhatsApp Image 2024-09-23 at 11.13.08 (1)"/>
@@ -1817,14 +1817,57 @@
           <w:lang w:val="pt-BR"/>
         </w:rPr>
       </w:pPr>
-      <w:r>
+    </w:p>
+    <w:p>
+      <w:pPr>
+        <w:jc w:val="center"/>
         <w:rPr>
           <w:rFonts w:ascii="Arial Black" w:hAnsi="Arial Black" w:cs="Arial Black"/>
           <w:sz w:val="24"/>
           <w:szCs w:val="24"/>
           <w:lang w:val="pt-BR"/>
         </w:rPr>
-        <w:lastRenderedPageBreak/>
+      </w:pPr>
+    </w:p>
+    <w:p>
+      <w:pPr>
+        <w:jc w:val="center"/>
+        <w:rPr>
+          <w:rFonts w:ascii="Arial Black" w:hAnsi="Arial Black" w:cs="Arial Black"/>
+          <w:sz w:val="24"/>
+          <w:szCs w:val="24"/>
+          <w:lang w:val="pt-BR"/>
+        </w:rPr>
+      </w:pPr>
+    </w:p>
+    <w:p>
+      <w:pPr>
+        <w:jc w:val="center"/>
+        <w:rPr>
+          <w:rFonts w:ascii="Arial Black" w:hAnsi="Arial Black" w:cs="Arial Black"/>
+          <w:sz w:val="24"/>
+          <w:szCs w:val="24"/>
+          <w:lang w:val="pt-BR"/>
+        </w:rPr>
+      </w:pPr>
+    </w:p>
+    <w:p>
+      <w:pPr>
+        <w:jc w:val="center"/>
+        <w:rPr>
+          <w:rFonts w:ascii="Arial Black" w:hAnsi="Arial Black" w:cs="Arial Black"/>
+          <w:sz w:val="24"/>
+          <w:szCs w:val="24"/>
+          <w:lang w:val="pt-BR"/>
+        </w:rPr>
+      </w:pPr>
+      <w:r>
+        <w:rPr>
+          <w:rFonts w:ascii="Arial Black" w:hAnsi="Arial Black" w:cs="Arial Black"/>
+          <w:sz w:val="24"/>
+          <w:szCs w:val="24"/>
+          <w:lang w:val="pt-BR"/>
+        </w:rPr>
         <w:t>_____________________________________________</w:t>
       </w:r>
     </w:p>

--- a/python/docs/procuracao01OR.docx
+++ b/python/docs/procuracao01OR.docx
@@ -21,7 +21,7 @@
           <w:lang w:val="pt-BR"/>
         </w:rPr>
         <w:drawing>
-          <wp:inline distT="0" distB="0" distL="0" distR="0" wp14:anchorId="01854B3F" wp14:editId="29B4A7E2">
+          <wp:inline distT="0" distB="0" distL="0" distR="0" wp14:anchorId="01854B3F" wp14:editId="5A9745E9">
             <wp:extent cx="1562100" cy="714375"/>
             <wp:effectExtent l="0" t="0" r="0" b="0"/>
             <wp:docPr id="1" name="Imagem 5" descr="WhatsApp Image 2024-09-23 at 11.13.08 (1)"/>
@@ -1713,15 +1713,6 @@
           <w:lang w:val="pt-BR"/>
         </w:rPr>
       </w:pPr>
-    </w:p>
-    <w:p>
-      <w:pPr>
-        <w:jc w:val="both"/>
-        <w:rPr>
-          <w:rFonts w:ascii="Arial Black" w:hAnsi="Arial Black" w:cs="Arial Black"/>
-          <w:lang w:val="pt-BR"/>
-        </w:rPr>
-      </w:pPr>
       <w:r>
         <w:rPr>
           <w:rFonts w:ascii="Arial Black" w:hAnsi="Arial Black" w:cs="Arial Black"/>
@@ -1754,7 +1745,6 @@
     </w:p>
     <w:p>
       <w:pPr>
-        <w:jc w:val="center"/>
         <w:rPr>
           <w:rFonts w:ascii="Arial Black" w:hAnsi="Arial Black" w:cs="Arial Black"/>
           <w:sz w:val="24"/>
@@ -1809,29 +1799,6 @@
     </w:p>
     <w:p>
       <w:pPr>
-        <w:jc w:val="center"/>
-        <w:rPr>
-          <w:rFonts w:ascii="Arial Black" w:hAnsi="Arial Black" w:cs="Arial Black"/>
-          <w:sz w:val="24"/>
-          <w:szCs w:val="24"/>
-          <w:lang w:val="pt-BR"/>
-        </w:rPr>
-      </w:pPr>
-    </w:p>
-    <w:p>
-      <w:pPr>
-        <w:jc w:val="center"/>
-        <w:rPr>
-          <w:rFonts w:ascii="Arial Black" w:hAnsi="Arial Black" w:cs="Arial Black"/>
-          <w:sz w:val="24"/>
-          <w:szCs w:val="24"/>
-          <w:lang w:val="pt-BR"/>
-        </w:rPr>
-      </w:pPr>
-    </w:p>
-    <w:p>
-      <w:pPr>
-        <w:jc w:val="center"/>
         <w:rPr>
           <w:rFonts w:ascii="Arial Black" w:hAnsi="Arial Black" w:cs="Arial Black"/>
           <w:sz w:val="24"/>

--- a/python/docs/procuracao01OR.docx
+++ b/python/docs/procuracao01OR.docx
@@ -21,7 +21,7 @@
           <w:lang w:val="pt-BR"/>
         </w:rPr>
         <w:drawing>
-          <wp:inline distT="0" distB="0" distL="0" distR="0" wp14:anchorId="01854B3F" wp14:editId="5A9745E9">
+          <wp:inline distT="0" distB="0" distL="0" distR="0" wp14:anchorId="01854B3F" wp14:editId="0A00B141">
             <wp:extent cx="1562100" cy="714375"/>
             <wp:effectExtent l="0" t="0" r="0" b="0"/>
             <wp:docPr id="1" name="Imagem 5" descr="WhatsApp Image 2024-09-23 at 11.13.08 (1)"/>
@@ -1799,6 +1799,17 @@
     </w:p>
     <w:p>
       <w:pPr>
+        <w:rPr>
+          <w:rFonts w:ascii="Arial Black" w:hAnsi="Arial Black" w:cs="Arial Black"/>
+          <w:sz w:val="24"/>
+          <w:szCs w:val="24"/>
+          <w:lang w:val="pt-BR"/>
+        </w:rPr>
+      </w:pPr>
+    </w:p>
+    <w:p>
+      <w:pPr>
+        <w:jc w:val="center"/>
         <w:rPr>
           <w:rFonts w:ascii="Arial Black" w:hAnsi="Arial Black" w:cs="Arial Black"/>
           <w:sz w:val="24"/>

--- a/python/docs/procuracao01OR.docx
+++ b/python/docs/procuracao01OR.docx
@@ -21,7 +21,7 @@
           <w:lang w:val="pt-BR"/>
         </w:rPr>
         <w:drawing>
-          <wp:inline distT="0" distB="0" distL="0" distR="0" wp14:anchorId="01854B3F" wp14:editId="0A00B141">
+          <wp:inline distT="0" distB="0" distL="0" distR="0" wp14:anchorId="01854B3F" wp14:editId="3CE5A2BB">
             <wp:extent cx="1562100" cy="714375"/>
             <wp:effectExtent l="0" t="0" r="0" b="0"/>
             <wp:docPr id="1" name="Imagem 5" descr="WhatsApp Image 2024-09-23 at 11.13.08 (1)"/>
@@ -1938,16 +1938,6 @@
         </w:rPr>
         <w:t>}</w:t>
       </w:r>
-    </w:p>
-    <w:p>
-      <w:pPr>
-        <w:rPr>
-          <w:rFonts w:ascii="Arial" w:hAnsi="Arial" w:cs="Arial"/>
-          <w:sz w:val="24"/>
-          <w:szCs w:val="24"/>
-          <w:lang w:val="pt-BR"/>
-        </w:rPr>
-      </w:pPr>
     </w:p>
     <w:p>
       <w:pPr>

--- a/python/docs/procuracao01OR.docx
+++ b/python/docs/procuracao01OR.docx
@@ -21,7 +21,7 @@
           <w:lang w:val="pt-BR"/>
         </w:rPr>
         <w:drawing>
-          <wp:inline distT="0" distB="0" distL="0" distR="0" wp14:anchorId="01854B3F" wp14:editId="3CE5A2BB">
+          <wp:inline distT="0" distB="0" distL="0" distR="0" wp14:anchorId="01854B3F" wp14:editId="5D70E335">
             <wp:extent cx="1562100" cy="714375"/>
             <wp:effectExtent l="0" t="0" r="0" b="0"/>
             <wp:docPr id="1" name="Imagem 5" descr="WhatsApp Image 2024-09-23 at 11.13.08 (1)"/>
@@ -1720,103 +1720,6 @@
         </w:rPr>
         <w:t xml:space="preserve">                                                                                                                     </w:t>
       </w:r>
-    </w:p>
-    <w:p>
-      <w:pPr>
-        <w:jc w:val="center"/>
-        <w:rPr>
-          <w:rFonts w:ascii="Arial Black" w:hAnsi="Arial Black" w:cs="Arial Black"/>
-          <w:sz w:val="24"/>
-          <w:szCs w:val="24"/>
-          <w:lang w:val="pt-BR"/>
-        </w:rPr>
-      </w:pPr>
-    </w:p>
-    <w:p>
-      <w:pPr>
-        <w:jc w:val="center"/>
-        <w:rPr>
-          <w:rFonts w:ascii="Arial Black" w:hAnsi="Arial Black" w:cs="Arial Black"/>
-          <w:sz w:val="24"/>
-          <w:szCs w:val="24"/>
-          <w:lang w:val="pt-BR"/>
-        </w:rPr>
-      </w:pPr>
-    </w:p>
-    <w:p>
-      <w:pPr>
-        <w:rPr>
-          <w:rFonts w:ascii="Arial Black" w:hAnsi="Arial Black" w:cs="Arial Black"/>
-          <w:sz w:val="24"/>
-          <w:szCs w:val="24"/>
-          <w:lang w:val="pt-BR"/>
-        </w:rPr>
-      </w:pPr>
-    </w:p>
-    <w:p>
-      <w:pPr>
-        <w:jc w:val="center"/>
-        <w:rPr>
-          <w:rFonts w:ascii="Arial Black" w:hAnsi="Arial Black" w:cs="Arial Black"/>
-          <w:sz w:val="24"/>
-          <w:szCs w:val="24"/>
-          <w:lang w:val="pt-BR"/>
-        </w:rPr>
-      </w:pPr>
-    </w:p>
-    <w:p>
-      <w:pPr>
-        <w:jc w:val="center"/>
-        <w:rPr>
-          <w:rFonts w:ascii="Arial Black" w:hAnsi="Arial Black" w:cs="Arial Black"/>
-          <w:sz w:val="24"/>
-          <w:szCs w:val="24"/>
-          <w:lang w:val="pt-BR"/>
-        </w:rPr>
-      </w:pPr>
-    </w:p>
-    <w:p>
-      <w:pPr>
-        <w:jc w:val="center"/>
-        <w:rPr>
-          <w:rFonts w:ascii="Arial Black" w:hAnsi="Arial Black" w:cs="Arial Black"/>
-          <w:sz w:val="24"/>
-          <w:szCs w:val="24"/>
-          <w:lang w:val="pt-BR"/>
-        </w:rPr>
-      </w:pPr>
-    </w:p>
-    <w:p>
-      <w:pPr>
-        <w:jc w:val="center"/>
-        <w:rPr>
-          <w:rFonts w:ascii="Arial Black" w:hAnsi="Arial Black" w:cs="Arial Black"/>
-          <w:sz w:val="24"/>
-          <w:szCs w:val="24"/>
-          <w:lang w:val="pt-BR"/>
-        </w:rPr>
-      </w:pPr>
-    </w:p>
-    <w:p>
-      <w:pPr>
-        <w:rPr>
-          <w:rFonts w:ascii="Arial Black" w:hAnsi="Arial Black" w:cs="Arial Black"/>
-          <w:sz w:val="24"/>
-          <w:szCs w:val="24"/>
-          <w:lang w:val="pt-BR"/>
-        </w:rPr>
-      </w:pPr>
-    </w:p>
-    <w:p>
-      <w:pPr>
-        <w:jc w:val="center"/>
-        <w:rPr>
-          <w:rFonts w:ascii="Arial Black" w:hAnsi="Arial Black" w:cs="Arial Black"/>
-          <w:sz w:val="24"/>
-          <w:szCs w:val="24"/>
-          <w:lang w:val="pt-BR"/>
-        </w:rPr>
-      </w:pPr>
     </w:p>
     <w:p>
       <w:pPr>

--- a/python/docs/procuracao01OR.docx
+++ b/python/docs/procuracao01OR.docx
@@ -21,7 +21,7 @@
           <w:lang w:val="pt-BR"/>
         </w:rPr>
         <w:drawing>
-          <wp:inline distT="0" distB="0" distL="0" distR="0" wp14:anchorId="01854B3F" wp14:editId="5D70E335">
+          <wp:inline distT="0" distB="0" distL="0" distR="0" wp14:anchorId="01854B3F" wp14:editId="5FF07A1A">
             <wp:extent cx="1562100" cy="714375"/>
             <wp:effectExtent l="0" t="0" r="0" b="0"/>
             <wp:docPr id="1" name="Imagem 5" descr="WhatsApp Image 2024-09-23 at 11.13.08 (1)"/>
@@ -1720,6 +1720,28 @@
         </w:rPr>
         <w:t xml:space="preserve">                                                                                                                     </w:t>
       </w:r>
+    </w:p>
+    <w:p>
+      <w:pPr>
+        <w:jc w:val="center"/>
+        <w:rPr>
+          <w:rFonts w:ascii="Arial Black" w:hAnsi="Arial Black" w:cs="Arial Black"/>
+          <w:sz w:val="24"/>
+          <w:szCs w:val="24"/>
+          <w:lang w:val="pt-BR"/>
+        </w:rPr>
+      </w:pPr>
+    </w:p>
+    <w:p>
+      <w:pPr>
+        <w:jc w:val="center"/>
+        <w:rPr>
+          <w:rFonts w:ascii="Arial Black" w:hAnsi="Arial Black" w:cs="Arial Black"/>
+          <w:sz w:val="24"/>
+          <w:szCs w:val="24"/>
+          <w:lang w:val="pt-BR"/>
+        </w:rPr>
+      </w:pPr>
     </w:p>
     <w:p>
       <w:pPr>

--- a/python/docs/procuracao01OR.docx
+++ b/python/docs/procuracao01OR.docx
@@ -21,7 +21,7 @@
           <w:lang w:val="pt-BR"/>
         </w:rPr>
         <w:drawing>
-          <wp:inline distT="0" distB="0" distL="0" distR="0" wp14:anchorId="01854B3F" wp14:editId="5FF07A1A">
+          <wp:inline distT="0" distB="0" distL="0" distR="0" wp14:anchorId="01854B3F" wp14:editId="0C840596">
             <wp:extent cx="1562100" cy="714375"/>
             <wp:effectExtent l="0" t="0" r="0" b="0"/>
             <wp:docPr id="1" name="Imagem 5" descr="WhatsApp Image 2024-09-23 at 11.13.08 (1)"/>
@@ -1721,28 +1721,42 @@
         <w:t xml:space="preserve">                                                                                                                     </w:t>
       </w:r>
     </w:p>
-    <w:p>
-      <w:pPr>
-        <w:jc w:val="center"/>
-        <w:rPr>
-          <w:rFonts w:ascii="Arial Black" w:hAnsi="Arial Black" w:cs="Arial Black"/>
-          <w:sz w:val="24"/>
-          <w:szCs w:val="24"/>
-          <w:lang w:val="pt-BR"/>
-        </w:rPr>
-      </w:pPr>
-    </w:p>
-    <w:p>
-      <w:pPr>
-        <w:jc w:val="center"/>
-        <w:rPr>
-          <w:rFonts w:ascii="Arial Black" w:hAnsi="Arial Black" w:cs="Arial Black"/>
-          <w:sz w:val="24"/>
-          <w:szCs w:val="24"/>
-          <w:lang w:val="pt-BR"/>
-        </w:rPr>
-      </w:pPr>
-    </w:p>
+    <w:tbl>
+      <w:tblPr>
+        <w:tblStyle w:val="Tabelacomgrade"/>
+        <w:tblW w:w="0" w:type="auto"/>
+        <w:tblBorders>
+          <w:top w:val="none" w:sz="0" w:space="0" w:color="auto"/>
+          <w:left w:val="none" w:sz="0" w:space="0" w:color="auto"/>
+          <w:bottom w:val="none" w:sz="0" w:space="0" w:color="auto"/>
+          <w:right w:val="none" w:sz="0" w:space="0" w:color="auto"/>
+          <w:insideH w:val="none" w:sz="0" w:space="0" w:color="auto"/>
+          <w:insideV w:val="none" w:sz="0" w:space="0" w:color="auto"/>
+        </w:tblBorders>
+        <w:tblLook w:val="04A0" w:firstRow="1" w:lastRow="0" w:firstColumn="1" w:lastColumn="0" w:noHBand="0" w:noVBand="1"/>
+      </w:tblPr>
+      <w:tblGrid>
+        <w:gridCol w:w="10456"/>
+      </w:tblGrid>
+      <w:tr>
+        <w:tc>
+          <w:tcPr>
+            <w:tcW w:w="10456" w:type="dxa"/>
+          </w:tcPr>
+          <w:p>
+            <w:pPr>
+              <w:jc w:val="center"/>
+              <w:rPr>
+                <w:rFonts w:ascii="Arial Black" w:hAnsi="Arial Black" w:cs="Arial Black"/>
+                <w:sz w:val="24"/>
+                <w:szCs w:val="24"/>
+                <w:lang w:val="pt-BR"/>
+              </w:rPr>
+            </w:pPr>
+          </w:p>
+        </w:tc>
+      </w:tr>
+    </w:tbl>
     <w:p>
       <w:pPr>
         <w:jc w:val="center"/>

--- a/python/docs/procuracao01OR.docx
+++ b/python/docs/procuracao01OR.docx
@@ -21,7 +21,7 @@
           <w:lang w:val="pt-BR"/>
         </w:rPr>
         <w:drawing>
-          <wp:inline distT="0" distB="0" distL="0" distR="0" wp14:anchorId="01854B3F" wp14:editId="0C840596">
+          <wp:inline distT="0" distB="0" distL="0" distR="0" wp14:anchorId="01854B3F" wp14:editId="1448E9C2">
             <wp:extent cx="1562100" cy="714375"/>
             <wp:effectExtent l="0" t="0" r="0" b="0"/>
             <wp:docPr id="1" name="Imagem 5" descr="WhatsApp Image 2024-09-23 at 11.13.08 (1)"/>
@@ -1713,57 +1713,102 @@
           <w:lang w:val="pt-BR"/>
         </w:rPr>
       </w:pPr>
-      <w:r>
-        <w:rPr>
-          <w:rFonts w:ascii="Arial Black" w:hAnsi="Arial Black" w:cs="Arial Black"/>
-          <w:lang w:val="pt-BR"/>
-        </w:rPr>
-        <w:t xml:space="preserve">                                                                                                                     </w:t>
-      </w:r>
     </w:p>
-    <w:tbl>
-      <w:tblPr>
-        <w:tblStyle w:val="Tabelacomgrade"/>
-        <w:tblW w:w="0" w:type="auto"/>
-        <w:tblBorders>
-          <w:top w:val="none" w:sz="0" w:space="0" w:color="auto"/>
-          <w:left w:val="none" w:sz="0" w:space="0" w:color="auto"/>
-          <w:bottom w:val="none" w:sz="0" w:space="0" w:color="auto"/>
-          <w:right w:val="none" w:sz="0" w:space="0" w:color="auto"/>
-          <w:insideH w:val="none" w:sz="0" w:space="0" w:color="auto"/>
-          <w:insideV w:val="none" w:sz="0" w:space="0" w:color="auto"/>
-        </w:tblBorders>
-        <w:tblLook w:val="04A0" w:firstRow="1" w:lastRow="0" w:firstColumn="1" w:lastColumn="0" w:noHBand="0" w:noVBand="1"/>
-      </w:tblPr>
-      <w:tblGrid>
-        <w:gridCol w:w="10456"/>
-      </w:tblGrid>
-      <w:tr>
-        <w:tc>
-          <w:tcPr>
-            <w:tcW w:w="10456" w:type="dxa"/>
-          </w:tcPr>
-          <w:p>
-            <w:pPr>
-              <w:jc w:val="center"/>
-              <w:rPr>
-                <w:rFonts w:ascii="Arial Black" w:hAnsi="Arial Black" w:cs="Arial Black"/>
-                <w:sz w:val="24"/>
-                <w:szCs w:val="24"/>
-                <w:lang w:val="pt-BR"/>
-              </w:rPr>
-            </w:pPr>
-          </w:p>
-        </w:tc>
-      </w:tr>
-    </w:tbl>
     <w:p>
       <w:pPr>
-        <w:jc w:val="center"/>
+        <w:jc w:val="both"/>
+        <w:rPr>
+          <w:rFonts w:ascii="Arial Black" w:hAnsi="Arial Black" w:cs="Arial Black"/>
+          <w:u w:val="single"/>
+          <w:lang w:val="pt-BR"/>
+        </w:rPr>
+      </w:pPr>
+      <w:r>
+        <w:rPr>
+          <w:rFonts w:ascii="Arial Black" w:hAnsi="Arial Black" w:cs="Arial Black"/>
+          <w:lang w:val="pt-BR"/>
+        </w:rPr>
+        <w:t xml:space="preserve">                                                                               </w:t>
+      </w:r>
+    </w:p>
+    <w:p>
+      <w:pPr>
+        <w:jc w:val="both"/>
+        <w:rPr>
+          <w:rFonts w:ascii="Arial Black" w:hAnsi="Arial Black" w:cs="Arial Black"/>
+          <w:lang w:val="pt-BR"/>
+        </w:rPr>
+      </w:pPr>
+      <w:r>
+        <w:rPr>
+          <w:rFonts w:ascii="Arial Black" w:hAnsi="Arial Black" w:cs="Arial Black"/>
+          <w:lang w:val="pt-BR"/>
+        </w:rPr>
+        <w:t xml:space="preserve">                                      </w:t>
+      </w:r>
+    </w:p>
+    <w:p>
+      <w:pPr>
         <w:rPr>
           <w:rFonts w:ascii="Arial Black" w:hAnsi="Arial Black" w:cs="Arial Black"/>
           <w:sz w:val="24"/>
           <w:szCs w:val="24"/>
+          <w:u w:val="single"/>
+          <w:lang w:val="pt-BR"/>
+        </w:rPr>
+      </w:pPr>
+    </w:p>
+    <w:p>
+      <w:pPr>
+        <w:rPr>
+          <w:rFonts w:ascii="Arial Black" w:hAnsi="Arial Black" w:cs="Arial Black"/>
+          <w:sz w:val="24"/>
+          <w:szCs w:val="24"/>
+          <w:u w:val="single"/>
+          <w:lang w:val="pt-BR"/>
+        </w:rPr>
+      </w:pPr>
+    </w:p>
+    <w:p>
+      <w:pPr>
+        <w:rPr>
+          <w:rFonts w:ascii="Arial Black" w:hAnsi="Arial Black" w:cs="Arial Black"/>
+          <w:sz w:val="24"/>
+          <w:szCs w:val="24"/>
+          <w:u w:val="single"/>
+          <w:lang w:val="pt-BR"/>
+        </w:rPr>
+      </w:pPr>
+    </w:p>
+    <w:p>
+      <w:pPr>
+        <w:rPr>
+          <w:rFonts w:ascii="Arial Black" w:hAnsi="Arial Black" w:cs="Arial Black"/>
+          <w:sz w:val="24"/>
+          <w:szCs w:val="24"/>
+          <w:u w:val="single"/>
+          <w:lang w:val="pt-BR"/>
+        </w:rPr>
+      </w:pPr>
+    </w:p>
+    <w:p>
+      <w:pPr>
+        <w:rPr>
+          <w:rFonts w:ascii="Arial Black" w:hAnsi="Arial Black" w:cs="Arial Black"/>
+          <w:sz w:val="24"/>
+          <w:szCs w:val="24"/>
+          <w:u w:val="single"/>
+          <w:lang w:val="pt-BR"/>
+        </w:rPr>
+      </w:pPr>
+    </w:p>
+    <w:p>
+      <w:pPr>
+        <w:rPr>
+          <w:rFonts w:ascii="Arial Black" w:hAnsi="Arial Black" w:cs="Arial Black"/>
+          <w:sz w:val="24"/>
+          <w:szCs w:val="24"/>
+          <w:u w:val="single"/>
           <w:lang w:val="pt-BR"/>
         </w:rPr>
       </w:pPr>
@@ -1785,6 +1830,7 @@
           <w:szCs w:val="24"/>
           <w:lang w:val="pt-BR"/>
         </w:rPr>
+        <w:lastRenderedPageBreak/>
         <w:t>_____________________________________________</w:t>
       </w:r>
     </w:p>
@@ -1877,6 +1923,16 @@
         </w:rPr>
         <w:t>}</w:t>
       </w:r>
+    </w:p>
+    <w:p>
+      <w:pPr>
+        <w:rPr>
+          <w:rFonts w:ascii="Arial" w:hAnsi="Arial" w:cs="Arial"/>
+          <w:sz w:val="24"/>
+          <w:szCs w:val="24"/>
+          <w:lang w:val="pt-BR"/>
+        </w:rPr>
+      </w:pPr>
     </w:p>
     <w:p>
       <w:pPr>

--- a/python/docs/procuracao01OR.docx
+++ b/python/docs/procuracao01OR.docx
@@ -21,7 +21,7 @@
           <w:lang w:val="pt-BR"/>
         </w:rPr>
         <w:drawing>
-          <wp:inline distT="0" distB="0" distL="0" distR="0" wp14:anchorId="01854B3F" wp14:editId="1448E9C2">
+          <wp:inline distT="0" distB="0" distL="0" distR="0" wp14:anchorId="01854B3F" wp14:editId="7D136B98">
             <wp:extent cx="1562100" cy="714375"/>
             <wp:effectExtent l="0" t="0" r="0" b="0"/>
             <wp:docPr id="1" name="Imagem 5" descr="WhatsApp Image 2024-09-23 at 11.13.08 (1)"/>
@@ -1713,22 +1713,30 @@
           <w:lang w:val="pt-BR"/>
         </w:rPr>
       </w:pPr>
+      <w:r>
+        <w:rPr>
+          <w:rFonts w:ascii="Arial Black" w:hAnsi="Arial Black" w:cs="Arial Black"/>
+          <w:lang w:val="pt-BR"/>
+        </w:rPr>
+        <w:t xml:space="preserve">                                                                         </w:t>
+      </w:r>
     </w:p>
     <w:p>
       <w:pPr>
         <w:jc w:val="both"/>
         <w:rPr>
           <w:rFonts w:ascii="Arial Black" w:hAnsi="Arial Black" w:cs="Arial Black"/>
-          <w:u w:val="single"/>
+          <w:color w:val="FFFFFF" w:themeColor="background1"/>
           <w:lang w:val="pt-BR"/>
         </w:rPr>
       </w:pPr>
       <w:r>
         <w:rPr>
           <w:rFonts w:ascii="Arial Black" w:hAnsi="Arial Black" w:cs="Arial Black"/>
-          <w:lang w:val="pt-BR"/>
-        </w:rPr>
-        <w:t xml:space="preserve">                                                                               </w:t>
+          <w:color w:val="FFFFFF" w:themeColor="background1"/>
+          <w:lang w:val="pt-BR"/>
+        </w:rPr>
+        <w:t>E</w:t>
       </w:r>
     </w:p>
     <w:p>
@@ -1736,82 +1744,37 @@
         <w:jc w:val="both"/>
         <w:rPr>
           <w:rFonts w:ascii="Arial Black" w:hAnsi="Arial Black" w:cs="Arial Black"/>
+          <w:color w:val="FFFFFF" w:themeColor="background1"/>
           <w:lang w:val="pt-BR"/>
         </w:rPr>
       </w:pPr>
       <w:r>
         <w:rPr>
           <w:rFonts w:ascii="Arial Black" w:hAnsi="Arial Black" w:cs="Arial Black"/>
-          <w:lang w:val="pt-BR"/>
-        </w:rPr>
-        <w:t xml:space="preserve">                                      </w:t>
+          <w:color w:val="FFFFFF" w:themeColor="background1"/>
+          <w:lang w:val="pt-BR"/>
+        </w:rPr>
+        <w:t>E</w:t>
       </w:r>
     </w:p>
     <w:p>
       <w:pPr>
+        <w:jc w:val="both"/>
         <w:rPr>
           <w:rFonts w:ascii="Arial Black" w:hAnsi="Arial Black" w:cs="Arial Black"/>
-          <w:sz w:val="24"/>
-          <w:szCs w:val="24"/>
+          <w:color w:val="FFFFFF" w:themeColor="background1"/>
           <w:u w:val="single"/>
           <w:lang w:val="pt-BR"/>
         </w:rPr>
       </w:pPr>
-    </w:p>
-    <w:p>
-      <w:pPr>
+      <w:r>
         <w:rPr>
           <w:rFonts w:ascii="Arial Black" w:hAnsi="Arial Black" w:cs="Arial Black"/>
-          <w:sz w:val="24"/>
-          <w:szCs w:val="24"/>
-          <w:u w:val="single"/>
-          <w:lang w:val="pt-BR"/>
-        </w:rPr>
-      </w:pPr>
-    </w:p>
-    <w:p>
-      <w:pPr>
-        <w:rPr>
-          <w:rFonts w:ascii="Arial Black" w:hAnsi="Arial Black" w:cs="Arial Black"/>
-          <w:sz w:val="24"/>
-          <w:szCs w:val="24"/>
-          <w:u w:val="single"/>
-          <w:lang w:val="pt-BR"/>
-        </w:rPr>
-      </w:pPr>
-    </w:p>
-    <w:p>
-      <w:pPr>
-        <w:rPr>
-          <w:rFonts w:ascii="Arial Black" w:hAnsi="Arial Black" w:cs="Arial Black"/>
-          <w:sz w:val="24"/>
-          <w:szCs w:val="24"/>
-          <w:u w:val="single"/>
-          <w:lang w:val="pt-BR"/>
-        </w:rPr>
-      </w:pPr>
-    </w:p>
-    <w:p>
-      <w:pPr>
-        <w:rPr>
-          <w:rFonts w:ascii="Arial Black" w:hAnsi="Arial Black" w:cs="Arial Black"/>
-          <w:sz w:val="24"/>
-          <w:szCs w:val="24"/>
-          <w:u w:val="single"/>
-          <w:lang w:val="pt-BR"/>
-        </w:rPr>
-      </w:pPr>
-    </w:p>
-    <w:p>
-      <w:pPr>
-        <w:rPr>
-          <w:rFonts w:ascii="Arial Black" w:hAnsi="Arial Black" w:cs="Arial Black"/>
-          <w:sz w:val="24"/>
-          <w:szCs w:val="24"/>
-          <w:u w:val="single"/>
-          <w:lang w:val="pt-BR"/>
-        </w:rPr>
-      </w:pPr>
+          <w:color w:val="FFFFFF" w:themeColor="background1"/>
+          <w:lang w:val="pt-BR"/>
+        </w:rPr>
+        <w:t>E</w:t>
+      </w:r>
     </w:p>
     <w:p>
       <w:pPr>
@@ -1830,7 +1793,6 @@
           <w:szCs w:val="24"/>
           <w:lang w:val="pt-BR"/>
         </w:rPr>
-        <w:lastRenderedPageBreak/>
         <w:t>_____________________________________________</w:t>
       </w:r>
     </w:p>

--- a/python/docs/procuracao01OR.docx
+++ b/python/docs/procuracao01OR.docx
@@ -21,7 +21,7 @@
           <w:lang w:val="pt-BR"/>
         </w:rPr>
         <w:drawing>
-          <wp:inline distT="0" distB="0" distL="0" distR="0" wp14:anchorId="01854B3F" wp14:editId="7D136B98">
+          <wp:inline distT="0" distB="0" distL="0" distR="0" wp14:anchorId="01854B3F" wp14:editId="05F7143D">
             <wp:extent cx="1562100" cy="714375"/>
             <wp:effectExtent l="0" t="0" r="0" b="0"/>
             <wp:docPr id="1" name="Imagem 5" descr="WhatsApp Image 2024-09-23 at 11.13.08 (1)"/>
@@ -1763,7 +1763,6 @@
         <w:rPr>
           <w:rFonts w:ascii="Arial Black" w:hAnsi="Arial Black" w:cs="Arial Black"/>
           <w:color w:val="FFFFFF" w:themeColor="background1"/>
-          <w:u w:val="single"/>
           <w:lang w:val="pt-BR"/>
         </w:rPr>
       </w:pPr>
@@ -1775,12 +1774,23 @@
         </w:rPr>
         <w:t>E</w:t>
       </w:r>
+    </w:p>
+    <w:p>
+      <w:pPr>
+        <w:jc w:val="both"/>
+        <w:rPr>
+          <w:rFonts w:ascii="Arial Black" w:hAnsi="Arial Black" w:cs="Arial Black"/>
+          <w:color w:val="FFFFFF" w:themeColor="background1"/>
+          <w:u w:val="single"/>
+          <w:lang w:val="pt-BR"/>
+        </w:rPr>
+      </w:pPr>
     </w:p>
     <w:p>
       <w:pPr>
         <w:jc w:val="center"/>
         <w:rPr>
-          <w:rFonts w:ascii="Arial Black" w:hAnsi="Arial Black" w:cs="Arial Black"/>
+          <w:rFonts w:ascii="Arial" w:hAnsi="Arial" w:cs="Arial"/>
           <w:sz w:val="24"/>
           <w:szCs w:val="24"/>
           <w:lang w:val="pt-BR"/>
@@ -1788,12 +1798,77 @@
       </w:pPr>
       <w:r>
         <w:rPr>
-          <w:rFonts w:ascii="Arial Black" w:hAnsi="Arial Black" w:cs="Arial Black"/>
+          <w:rFonts w:ascii="Arial" w:hAnsi="Arial" w:cs="Arial"/>
+          <w:noProof/>
           <w:sz w:val="24"/>
           <w:szCs w:val="24"/>
           <w:lang w:val="pt-BR"/>
         </w:rPr>
-        <w:t>_____________________________________________</w:t>
+        <mc:AlternateContent>
+          <mc:Choice Requires="wps">
+            <w:drawing>
+              <wp:anchor distT="0" distB="0" distL="114300" distR="114300" simplePos="0" relativeHeight="251659264" behindDoc="0" locked="0" layoutInCell="1" allowOverlap="1" wp14:anchorId="040CA0EA" wp14:editId="488C40C0">
+                <wp:simplePos x="0" y="0"/>
+                <wp:positionH relativeFrom="margin">
+                  <wp:align>center</wp:align>
+                </wp:positionH>
+                <wp:positionV relativeFrom="paragraph">
+                  <wp:posOffset>133592</wp:posOffset>
+                </wp:positionV>
+                <wp:extent cx="3006762" cy="5286"/>
+                <wp:effectExtent l="0" t="0" r="22225" b="33020"/>
+                <wp:wrapNone/>
+                <wp:docPr id="1334987557" name="Conector reto 1"/>
+                <wp:cNvGraphicFramePr/>
+                <a:graphic xmlns:a="http://schemas.openxmlformats.org/drawingml/2006/main">
+                  <a:graphicData uri="http://schemas.microsoft.com/office/word/2010/wordprocessingShape">
+                    <wps:wsp>
+                      <wps:cNvCnPr/>
+                      <wps:spPr>
+                        <a:xfrm>
+                          <a:off x="0" y="0"/>
+                          <a:ext cx="3006762" cy="5286"/>
+                        </a:xfrm>
+                        <a:prstGeom prst="line">
+                          <a:avLst/>
+                        </a:prstGeom>
+                      </wps:spPr>
+                      <wps:style>
+                        <a:lnRef idx="1">
+                          <a:schemeClr val="dk1"/>
+                        </a:lnRef>
+                        <a:fillRef idx="0">
+                          <a:schemeClr val="dk1"/>
+                        </a:fillRef>
+                        <a:effectRef idx="0">
+                          <a:schemeClr val="dk1"/>
+                        </a:effectRef>
+                        <a:fontRef idx="minor">
+                          <a:schemeClr val="tx1"/>
+                        </a:fontRef>
+                      </wps:style>
+                      <wps:bodyPr/>
+                    </wps:wsp>
+                  </a:graphicData>
+                </a:graphic>
+                <wp14:sizeRelH relativeFrom="margin">
+                  <wp14:pctWidth>0</wp14:pctWidth>
+                </wp14:sizeRelH>
+                <wp14:sizeRelV relativeFrom="margin">
+                  <wp14:pctHeight>0</wp14:pctHeight>
+                </wp14:sizeRelV>
+              </wp:anchor>
+            </w:drawing>
+          </mc:Choice>
+          <mc:Fallback>
+            <w:pict>
+              <v:line w14:anchorId="764AD2D2" id="Conector reto 1" o:spid="_x0000_s1026" style="position:absolute;z-index:251659264;visibility:visible;mso-wrap-style:square;mso-width-percent:0;mso-height-percent:0;mso-wrap-distance-left:9pt;mso-wrap-distance-top:0;mso-wrap-distance-right:9pt;mso-wrap-distance-bottom:0;mso-position-horizontal:center;mso-position-horizontal-relative:margin;mso-position-vertical:absolute;mso-position-vertical-relative:text;mso-width-percent:0;mso-height-percent:0;mso-width-relative:margin;mso-height-relative:margin" from="0,10.5pt" to="236.75pt,10.9pt" o:gfxdata="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" strokecolor="black [3200]" strokeweight=".5pt">
+                <v:stroke joinstyle="miter"/>
+                <w10:wrap anchorx="margin"/>
+              </v:line>
+            </w:pict>
+          </mc:Fallback>
+        </mc:AlternateContent>
       </w:r>
     </w:p>
     <w:p>

--- a/python/docs/procuracao01OR.docx
+++ b/python/docs/procuracao01OR.docx
@@ -21,7 +21,7 @@
           <w:lang w:val="pt-BR"/>
         </w:rPr>
         <w:drawing>
-          <wp:inline distT="0" distB="0" distL="0" distR="0" wp14:anchorId="01854B3F" wp14:editId="05F7143D">
+          <wp:inline distT="0" distB="0" distL="0" distR="0" wp14:anchorId="01854B3F" wp14:editId="41FA087F">
             <wp:extent cx="1562100" cy="714375"/>
             <wp:effectExtent l="0" t="0" r="0" b="0"/>
             <wp:docPr id="1" name="Imagem 5" descr="WhatsApp Image 2024-09-23 at 11.13.08 (1)"/>
@@ -1726,62 +1726,33 @@
         <w:jc w:val="both"/>
         <w:rPr>
           <w:rFonts w:ascii="Arial Black" w:hAnsi="Arial Black" w:cs="Arial Black"/>
-          <w:color w:val="FFFFFF" w:themeColor="background1"/>
           <w:lang w:val="pt-BR"/>
         </w:rPr>
       </w:pPr>
-      <w:r>
-        <w:rPr>
-          <w:rFonts w:ascii="Arial Black" w:hAnsi="Arial Black" w:cs="Arial Black"/>
-          <w:color w:val="FFFFFF" w:themeColor="background1"/>
-          <w:lang w:val="pt-BR"/>
-        </w:rPr>
-        <w:t>E</w:t>
-      </w:r>
     </w:p>
     <w:p>
       <w:pPr>
         <w:jc w:val="both"/>
         <w:rPr>
           <w:rFonts w:ascii="Arial Black" w:hAnsi="Arial Black" w:cs="Arial Black"/>
-          <w:color w:val="FFFFFF" w:themeColor="background1"/>
           <w:lang w:val="pt-BR"/>
         </w:rPr>
       </w:pPr>
-      <w:r>
-        <w:rPr>
-          <w:rFonts w:ascii="Arial Black" w:hAnsi="Arial Black" w:cs="Arial Black"/>
-          <w:color w:val="FFFFFF" w:themeColor="background1"/>
-          <w:lang w:val="pt-BR"/>
-        </w:rPr>
-        <w:t>E</w:t>
-      </w:r>
     </w:p>
     <w:p>
       <w:pPr>
         <w:jc w:val="both"/>
         <w:rPr>
           <w:rFonts w:ascii="Arial Black" w:hAnsi="Arial Black" w:cs="Arial Black"/>
-          <w:color w:val="FFFFFF" w:themeColor="background1"/>
           <w:lang w:val="pt-BR"/>
         </w:rPr>
       </w:pPr>
-      <w:r>
-        <w:rPr>
-          <w:rFonts w:ascii="Arial Black" w:hAnsi="Arial Black" w:cs="Arial Black"/>
-          <w:color w:val="FFFFFF" w:themeColor="background1"/>
-          <w:lang w:val="pt-BR"/>
-        </w:rPr>
-        <w:t>E</w:t>
-      </w:r>
     </w:p>
     <w:p>
       <w:pPr>
         <w:jc w:val="both"/>
         <w:rPr>
           <w:rFonts w:ascii="Arial Black" w:hAnsi="Arial Black" w:cs="Arial Black"/>
-          <w:color w:val="FFFFFF" w:themeColor="background1"/>
-          <w:u w:val="single"/>
           <w:lang w:val="pt-BR"/>
         </w:rPr>
       </w:pPr>
@@ -2020,7 +1991,7 @@
     <w:sectPr>
       <w:headerReference w:type="default" r:id="rId7"/>
       <w:pgSz w:w="11906" w:h="16838"/>
-      <w:pgMar w:top="720" w:right="720" w:bottom="720" w:left="720" w:header="720" w:footer="720" w:gutter="0"/>
+      <w:pgMar w:top="426" w:right="720" w:bottom="142" w:left="720" w:header="15" w:footer="720" w:gutter="0"/>
       <w:cols w:space="720"/>
       <w:docGrid w:linePitch="360"/>
     </w:sectPr>

--- a/python/docs/procuracao01OR.docx
+++ b/python/docs/procuracao01OR.docx
@@ -21,7 +21,7 @@
           <w:lang w:val="pt-BR"/>
         </w:rPr>
         <w:drawing>
-          <wp:inline distT="0" distB="0" distL="0" distR="0" wp14:anchorId="01854B3F" wp14:editId="41FA087F">
+          <wp:inline distT="0" distB="0" distL="0" distR="0" wp14:anchorId="01854B3F" wp14:editId="6FF33B18">
             <wp:extent cx="1562100" cy="714375"/>
             <wp:effectExtent l="0" t="0" r="0" b="0"/>
             <wp:docPr id="1" name="Imagem 5" descr="WhatsApp Image 2024-09-23 at 11.13.08 (1)"/>
@@ -1759,6 +1759,15 @@
     </w:p>
     <w:p>
       <w:pPr>
+        <w:jc w:val="both"/>
+        <w:rPr>
+          <w:rFonts w:ascii="Arial Black" w:hAnsi="Arial Black" w:cs="Arial Black"/>
+          <w:lang w:val="pt-BR"/>
+        </w:rPr>
+      </w:pPr>
+    </w:p>
+    <w:p>
+      <w:pPr>
         <w:jc w:val="center"/>
         <w:rPr>
           <w:rFonts w:ascii="Arial" w:hAnsi="Arial" w:cs="Arial"/>
@@ -1767,79 +1776,25 @@
           <w:lang w:val="pt-BR"/>
         </w:rPr>
       </w:pPr>
-      <w:r>
-        <w:rPr>
-          <w:rFonts w:ascii="Arial" w:hAnsi="Arial" w:cs="Arial"/>
-          <w:noProof/>
+    </w:p>
+    <w:p>
+      <w:pPr>
+        <w:jc w:val="center"/>
+        <w:rPr>
+          <w:rFonts w:ascii="Arial" w:hAnsi="Arial" w:cs="Arial"/>
           <w:sz w:val="24"/>
           <w:szCs w:val="24"/>
           <w:lang w:val="pt-BR"/>
         </w:rPr>
-        <mc:AlternateContent>
-          <mc:Choice Requires="wps">
-            <w:drawing>
-              <wp:anchor distT="0" distB="0" distL="114300" distR="114300" simplePos="0" relativeHeight="251659264" behindDoc="0" locked="0" layoutInCell="1" allowOverlap="1" wp14:anchorId="040CA0EA" wp14:editId="488C40C0">
-                <wp:simplePos x="0" y="0"/>
-                <wp:positionH relativeFrom="margin">
-                  <wp:align>center</wp:align>
-                </wp:positionH>
-                <wp:positionV relativeFrom="paragraph">
-                  <wp:posOffset>133592</wp:posOffset>
-                </wp:positionV>
-                <wp:extent cx="3006762" cy="5286"/>
-                <wp:effectExtent l="0" t="0" r="22225" b="33020"/>
-                <wp:wrapNone/>
-                <wp:docPr id="1334987557" name="Conector reto 1"/>
-                <wp:cNvGraphicFramePr/>
-                <a:graphic xmlns:a="http://schemas.openxmlformats.org/drawingml/2006/main">
-                  <a:graphicData uri="http://schemas.microsoft.com/office/word/2010/wordprocessingShape">
-                    <wps:wsp>
-                      <wps:cNvCnPr/>
-                      <wps:spPr>
-                        <a:xfrm>
-                          <a:off x="0" y="0"/>
-                          <a:ext cx="3006762" cy="5286"/>
-                        </a:xfrm>
-                        <a:prstGeom prst="line">
-                          <a:avLst/>
-                        </a:prstGeom>
-                      </wps:spPr>
-                      <wps:style>
-                        <a:lnRef idx="1">
-                          <a:schemeClr val="dk1"/>
-                        </a:lnRef>
-                        <a:fillRef idx="0">
-                          <a:schemeClr val="dk1"/>
-                        </a:fillRef>
-                        <a:effectRef idx="0">
-                          <a:schemeClr val="dk1"/>
-                        </a:effectRef>
-                        <a:fontRef idx="minor">
-                          <a:schemeClr val="tx1"/>
-                        </a:fontRef>
-                      </wps:style>
-                      <wps:bodyPr/>
-                    </wps:wsp>
-                  </a:graphicData>
-                </a:graphic>
-                <wp14:sizeRelH relativeFrom="margin">
-                  <wp14:pctWidth>0</wp14:pctWidth>
-                </wp14:sizeRelH>
-                <wp14:sizeRelV relativeFrom="margin">
-                  <wp14:pctHeight>0</wp14:pctHeight>
-                </wp14:sizeRelV>
-              </wp:anchor>
-            </w:drawing>
-          </mc:Choice>
-          <mc:Fallback>
-            <w:pict>
-              <v:line w14:anchorId="764AD2D2" id="Conector reto 1" o:spid="_x0000_s1026" style="position:absolute;z-index:251659264;visibility:visible;mso-wrap-style:square;mso-width-percent:0;mso-height-percent:0;mso-wrap-distance-left:9pt;mso-wrap-distance-top:0;mso-wrap-distance-right:9pt;mso-wrap-distance-bottom:0;mso-position-horizontal:center;mso-position-horizontal-relative:margin;mso-position-vertical:absolute;mso-position-vertical-relative:text;mso-width-percent:0;mso-height-percent:0;mso-width-relative:margin;mso-height-relative:margin" from="0,10.5pt" to="236.75pt,10.9pt" o:gfxdata="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" strokecolor="black [3200]" strokeweight=".5pt">
-                <v:stroke joinstyle="miter"/>
-                <w10:wrap anchorx="margin"/>
-              </v:line>
-            </w:pict>
-          </mc:Fallback>
-        </mc:AlternateContent>
+      </w:pPr>
+      <w:r>
+        <w:rPr>
+          <w:rFonts w:ascii="Arial" w:hAnsi="Arial" w:cs="Arial"/>
+          <w:sz w:val="24"/>
+          <w:szCs w:val="24"/>
+          <w:lang w:val="pt-BR"/>
+        </w:rPr>
+        <w:t>____________________________________</w:t>
       </w:r>
     </w:p>
     <w:p>

--- a/python/docs/procuracao01OR.docx
+++ b/python/docs/procuracao01OR.docx
@@ -21,7 +21,7 @@
           <w:lang w:val="pt-BR"/>
         </w:rPr>
         <w:drawing>
-          <wp:inline distT="0" distB="0" distL="0" distR="0" wp14:anchorId="01854B3F" wp14:editId="6FF33B18">
+          <wp:inline distT="0" distB="0" distL="0" distR="0" wp14:anchorId="01854B3F" wp14:editId="3B406F44">
             <wp:extent cx="1562100" cy="714375"/>
             <wp:effectExtent l="0" t="0" r="0" b="0"/>
             <wp:docPr id="1" name="Imagem 5" descr="WhatsApp Image 2024-09-23 at 11.13.08 (1)"/>
@@ -1768,11 +1768,73 @@
     </w:p>
     <w:p>
       <w:pPr>
-        <w:jc w:val="center"/>
-        <w:rPr>
-          <w:rFonts w:ascii="Arial" w:hAnsi="Arial" w:cs="Arial"/>
-          <w:sz w:val="24"/>
-          <w:szCs w:val="24"/>
+        <w:jc w:val="both"/>
+        <w:rPr>
+          <w:rFonts w:ascii="Arial Black" w:hAnsi="Arial Black" w:cs="Arial Black"/>
+          <w:lang w:val="pt-BR"/>
+        </w:rPr>
+      </w:pPr>
+    </w:p>
+    <w:p>
+      <w:pPr>
+        <w:jc w:val="both"/>
+        <w:rPr>
+          <w:rFonts w:ascii="Arial Black" w:hAnsi="Arial Black" w:cs="Arial Black"/>
+          <w:lang w:val="pt-BR"/>
+        </w:rPr>
+      </w:pPr>
+    </w:p>
+    <w:p>
+      <w:pPr>
+        <w:jc w:val="both"/>
+        <w:rPr>
+          <w:rFonts w:ascii="Arial Black" w:hAnsi="Arial Black" w:cs="Arial Black"/>
+          <w:lang w:val="pt-BR"/>
+        </w:rPr>
+      </w:pPr>
+    </w:p>
+    <w:p>
+      <w:pPr>
+        <w:jc w:val="both"/>
+        <w:rPr>
+          <w:rFonts w:ascii="Arial Black" w:hAnsi="Arial Black" w:cs="Arial Black"/>
+          <w:u w:val="single"/>
+          <w:lang w:val="pt-BR"/>
+        </w:rPr>
+      </w:pPr>
+    </w:p>
+    <w:p>
+      <w:pPr>
+        <w:jc w:val="both"/>
+        <w:rPr>
+          <w:rFonts w:ascii="Arial Black" w:hAnsi="Arial Black" w:cs="Arial Black"/>
+          <w:lang w:val="pt-BR"/>
+        </w:rPr>
+      </w:pPr>
+    </w:p>
+    <w:p>
+      <w:pPr>
+        <w:jc w:val="both"/>
+        <w:rPr>
+          <w:rFonts w:ascii="Arial Black" w:hAnsi="Arial Black" w:cs="Arial Black"/>
+          <w:lang w:val="pt-BR"/>
+        </w:rPr>
+      </w:pPr>
+    </w:p>
+    <w:p>
+      <w:pPr>
+        <w:jc w:val="both"/>
+        <w:rPr>
+          <w:rFonts w:ascii="Arial Black" w:hAnsi="Arial Black" w:cs="Arial Black"/>
+          <w:lang w:val="pt-BR"/>
+        </w:rPr>
+      </w:pPr>
+    </w:p>
+    <w:p>
+      <w:pPr>
+        <w:jc w:val="both"/>
+        <w:rPr>
+          <w:rFonts w:ascii="Arial Black" w:hAnsi="Arial Black" w:cs="Arial Black"/>
           <w:lang w:val="pt-BR"/>
         </w:rPr>
       </w:pPr>
@@ -1787,15 +1849,6 @@
           <w:lang w:val="pt-BR"/>
         </w:rPr>
       </w:pPr>
-      <w:r>
-        <w:rPr>
-          <w:rFonts w:ascii="Arial" w:hAnsi="Arial" w:cs="Arial"/>
-          <w:sz w:val="24"/>
-          <w:szCs w:val="24"/>
-          <w:lang w:val="pt-BR"/>
-        </w:rPr>
-        <w:t>____________________________________</w:t>
-      </w:r>
     </w:p>
     <w:p>
       <w:pPr>
@@ -1814,27 +1867,8 @@
           <w:szCs w:val="24"/>
           <w:lang w:val="pt-BR"/>
         </w:rPr>
-        <w:t>${</w:t>
-      </w:r>
-      <w:proofErr w:type="spellStart"/>
-      <w:r>
-        <w:rPr>
-          <w:rFonts w:ascii="Arial" w:hAnsi="Arial" w:cs="Arial"/>
-          <w:sz w:val="24"/>
-          <w:szCs w:val="24"/>
-          <w:lang w:val="pt-BR"/>
-        </w:rPr>
-        <w:t>nomecliente</w:t>
-      </w:r>
-      <w:proofErr w:type="spellEnd"/>
-      <w:r>
-        <w:rPr>
-          <w:rFonts w:ascii="Arial" w:hAnsi="Arial" w:cs="Arial"/>
-          <w:sz w:val="24"/>
-          <w:szCs w:val="24"/>
-          <w:lang w:val="pt-BR"/>
-        </w:rPr>
-        <w:t>}</w:t>
+        <w:lastRenderedPageBreak/>
+        <w:t>____________________________________</w:t>
       </w:r>
     </w:p>
     <w:p>
@@ -1854,6 +1888,46 @@
           <w:szCs w:val="24"/>
           <w:lang w:val="pt-BR"/>
         </w:rPr>
+        <w:t>${</w:t>
+      </w:r>
+      <w:proofErr w:type="spellStart"/>
+      <w:r>
+        <w:rPr>
+          <w:rFonts w:ascii="Arial" w:hAnsi="Arial" w:cs="Arial"/>
+          <w:sz w:val="24"/>
+          <w:szCs w:val="24"/>
+          <w:lang w:val="pt-BR"/>
+        </w:rPr>
+        <w:t>nomecliente</w:t>
+      </w:r>
+      <w:proofErr w:type="spellEnd"/>
+      <w:r>
+        <w:rPr>
+          <w:rFonts w:ascii="Arial" w:hAnsi="Arial" w:cs="Arial"/>
+          <w:sz w:val="24"/>
+          <w:szCs w:val="24"/>
+          <w:lang w:val="pt-BR"/>
+        </w:rPr>
+        <w:t>}</w:t>
+      </w:r>
+    </w:p>
+    <w:p>
+      <w:pPr>
+        <w:jc w:val="center"/>
+        <w:rPr>
+          <w:rFonts w:ascii="Arial" w:hAnsi="Arial" w:cs="Arial"/>
+          <w:sz w:val="24"/>
+          <w:szCs w:val="24"/>
+          <w:lang w:val="pt-BR"/>
+        </w:rPr>
+      </w:pPr>
+      <w:r>
+        <w:rPr>
+          <w:rFonts w:ascii="Arial" w:hAnsi="Arial" w:cs="Arial"/>
+          <w:sz w:val="24"/>
+          <w:szCs w:val="24"/>
+          <w:lang w:val="pt-BR"/>
+        </w:rPr>
         <w:t xml:space="preserve">CPF.: </w:t>
       </w:r>
       <w:r>
@@ -1946,7 +2020,7 @@
     <w:sectPr>
       <w:headerReference w:type="default" r:id="rId7"/>
       <w:pgSz w:w="11906" w:h="16838"/>
-      <w:pgMar w:top="426" w:right="720" w:bottom="142" w:left="720" w:header="15" w:footer="720" w:gutter="0"/>
+      <w:pgMar w:top="0" w:right="720" w:bottom="142" w:left="720" w:header="15" w:footer="720" w:gutter="0"/>
       <w:cols w:space="720"/>
       <w:docGrid w:linePitch="360"/>
     </w:sectPr>
